--- a/LittleFighter-Documentation.docx
+++ b/LittleFighter-Documentation.docx
@@ -202,6 +202,8 @@
         </w:numPr>
         <w:rPr>
           <w:rFonts w:ascii="TH Sarabun New" w:hAnsi="TH Sarabun New" w:cs="TH Sarabun New"/>
+          <w:b/>
+          <w:bCs/>
           <w:sz w:val="44"/>
           <w:szCs w:val="44"/>
         </w:rPr>
@@ -209,6 +211,8 @@
       <w:r>
         <w:rPr>
           <w:rFonts w:ascii="TH Sarabun New" w:hAnsi="TH Sarabun New" w:cs="TH Sarabun New" w:hint="cs"/>
+          <w:b/>
+          <w:bCs/>
           <w:sz w:val="44"/>
           <w:szCs w:val="44"/>
           <w:cs/>
@@ -447,6 +451,8 @@
         </w:numPr>
         <w:rPr>
           <w:rFonts w:ascii="TH Sarabun New" w:hAnsi="TH Sarabun New" w:cs="TH Sarabun New"/>
+          <w:b/>
+          <w:bCs/>
           <w:sz w:val="44"/>
           <w:szCs w:val="44"/>
         </w:rPr>
@@ -454,6 +460,8 @@
       <w:r>
         <w:rPr>
           <w:rFonts w:ascii="TH Sarabun New" w:hAnsi="TH Sarabun New" w:cs="TH Sarabun New" w:hint="cs"/>
+          <w:b/>
+          <w:bCs/>
           <w:sz w:val="44"/>
           <w:szCs w:val="44"/>
           <w:cs/>
@@ -541,6 +549,8 @@
         </w:numPr>
         <w:rPr>
           <w:rFonts w:ascii="TH Sarabun New" w:hAnsi="TH Sarabun New" w:cs="TH Sarabun New"/>
+          <w:b/>
+          <w:bCs/>
           <w:sz w:val="44"/>
           <w:szCs w:val="44"/>
         </w:rPr>
@@ -548,6 +558,8 @@
       <w:r>
         <w:rPr>
           <w:rFonts w:ascii="TH Sarabun New" w:hAnsi="TH Sarabun New" w:cs="TH Sarabun New"/>
+          <w:b/>
+          <w:bCs/>
           <w:sz w:val="44"/>
           <w:szCs w:val="44"/>
         </w:rPr>
@@ -731,6 +743,8 @@
         </w:numPr>
         <w:rPr>
           <w:rFonts w:ascii="TH Sarabun New" w:hAnsi="TH Sarabun New" w:cs="TH Sarabun New"/>
+          <w:b/>
+          <w:bCs/>
           <w:sz w:val="44"/>
           <w:szCs w:val="44"/>
         </w:rPr>
@@ -738,6 +752,8 @@
       <w:r>
         <w:rPr>
           <w:rFonts w:ascii="TH Sarabun New" w:hAnsi="TH Sarabun New" w:cs="TH Sarabun New"/>
+          <w:b/>
+          <w:bCs/>
           <w:sz w:val="44"/>
           <w:szCs w:val="44"/>
         </w:rPr>
@@ -791,6 +807,8 @@
         </w:numPr>
         <w:rPr>
           <w:rFonts w:ascii="TH Sarabun New" w:hAnsi="TH Sarabun New" w:cs="TH Sarabun New"/>
+          <w:b/>
+          <w:bCs/>
           <w:sz w:val="44"/>
           <w:szCs w:val="44"/>
         </w:rPr>
@@ -798,6 +816,8 @@
       <w:r>
         <w:rPr>
           <w:rFonts w:ascii="TH Sarabun New" w:hAnsi="TH Sarabun New" w:cs="TH Sarabun New"/>
+          <w:b/>
+          <w:bCs/>
           <w:sz w:val="44"/>
           <w:szCs w:val="44"/>
         </w:rPr>
@@ -806,6 +826,8 @@
       <w:r>
         <w:rPr>
           <w:rFonts w:ascii="TH Sarabun New" w:hAnsi="TH Sarabun New" w:cs="TH Sarabun New"/>
+          <w:b/>
+          <w:bCs/>
           <w:sz w:val="44"/>
           <w:szCs w:val="44"/>
         </w:rPr>
@@ -1730,50 +1752,1165 @@
       <w:pPr>
         <w:jc w:val="center"/>
         <w:rPr>
-          <w:rFonts w:ascii="TH Sarabun New" w:hAnsi="TH Sarabun New" w:cs="TH Sarabun New" w:hint="cs"/>
-          <w:sz w:val="36"/>
-          <w:szCs w:val="36"/>
-          <w:cs/>
-        </w:rPr>
-      </w:pPr>
+          <w:rFonts w:ascii="TH Sarabun New" w:hAnsi="TH Sarabun New" w:cs="TH Sarabun New"/>
+          <w:sz w:val="36"/>
+          <w:szCs w:val="36"/>
+        </w:rPr>
+      </w:pPr>
+      <w:r>
+        <w:rPr>
+          <w:rFonts w:ascii="TH Sarabun New" w:hAnsi="TH Sarabun New" w:cs="TH Sarabun New" w:hint="cs"/>
+          <w:sz w:val="36"/>
+          <w:szCs w:val="36"/>
+          <w:cs/>
+        </w:rPr>
+        <w:t>เมื่อจบเกม จะมีแ</w:t>
+      </w:r>
+      <w:r>
+        <w:rPr>
+          <w:rFonts w:ascii="TH Sarabun New" w:hAnsi="TH Sarabun New" w:cs="TH Sarabun New" w:hint="cs"/>
+          <w:sz w:val="36"/>
+          <w:szCs w:val="36"/>
+          <w:cs/>
+        </w:rPr>
+        <w:t>ถบ</w:t>
+      </w:r>
+      <w:r>
+        <w:rPr>
+          <w:rFonts w:ascii="TH Sarabun New" w:hAnsi="TH Sarabun New" w:cs="TH Sarabun New" w:hint="cs"/>
+          <w:sz w:val="36"/>
+          <w:szCs w:val="36"/>
+          <w:cs/>
+        </w:rPr>
+        <w:t>สรุปผลการต่อสู้ ผู้เล่นสามารถคลิกที่แ</w:t>
+      </w:r>
+      <w:r>
+        <w:rPr>
+          <w:rFonts w:ascii="TH Sarabun New" w:hAnsi="TH Sarabun New" w:cs="TH Sarabun New" w:hint="cs"/>
+          <w:sz w:val="36"/>
+          <w:szCs w:val="36"/>
+          <w:cs/>
+        </w:rPr>
+        <w:t>ถบนี้เพื่อกลับไปยังเมนูหลัก</w:t>
+      </w:r>
+    </w:p>
+    <w:p>
+      <w:pPr>
+        <w:jc w:val="center"/>
+        <w:rPr>
+          <w:rFonts w:ascii="TH Sarabun New" w:hAnsi="TH Sarabun New" w:cs="TH Sarabun New"/>
+          <w:sz w:val="36"/>
+          <w:szCs w:val="36"/>
+        </w:rPr>
+      </w:pPr>
+    </w:p>
+    <w:p>
+      <w:pPr>
+        <w:jc w:val="center"/>
+        <w:rPr>
+          <w:rFonts w:ascii="TH Sarabun New" w:hAnsi="TH Sarabun New" w:cs="TH Sarabun New"/>
+          <w:sz w:val="36"/>
+          <w:szCs w:val="36"/>
+        </w:rPr>
+      </w:pPr>
+    </w:p>
+    <w:p>
+      <w:pPr>
+        <w:jc w:val="center"/>
+        <w:rPr>
+          <w:rFonts w:ascii="TH Sarabun New" w:hAnsi="TH Sarabun New" w:cs="TH Sarabun New"/>
+          <w:sz w:val="36"/>
+          <w:szCs w:val="36"/>
+        </w:rPr>
+      </w:pPr>
+    </w:p>
+    <w:p>
+      <w:pPr>
+        <w:jc w:val="center"/>
+        <w:rPr>
+          <w:rFonts w:ascii="TH Sarabun New" w:hAnsi="TH Sarabun New" w:cs="TH Sarabun New"/>
+          <w:sz w:val="36"/>
+          <w:szCs w:val="36"/>
+        </w:rPr>
+      </w:pPr>
+    </w:p>
+    <w:p>
+      <w:pPr>
+        <w:jc w:val="center"/>
+        <w:rPr>
+          <w:rFonts w:ascii="TH Sarabun New" w:hAnsi="TH Sarabun New" w:cs="TH Sarabun New"/>
+          <w:sz w:val="36"/>
+          <w:szCs w:val="36"/>
+        </w:rPr>
+      </w:pPr>
+    </w:p>
+    <w:p>
+      <w:pPr>
+        <w:jc w:val="center"/>
+        <w:rPr>
+          <w:rFonts w:ascii="TH Sarabun New" w:hAnsi="TH Sarabun New" w:cs="TH Sarabun New"/>
+          <w:sz w:val="36"/>
+          <w:szCs w:val="36"/>
+        </w:rPr>
+      </w:pPr>
+    </w:p>
+    <w:p>
+      <w:pPr>
+        <w:jc w:val="center"/>
+        <w:rPr>
+          <w:rFonts w:ascii="TH Sarabun New" w:hAnsi="TH Sarabun New" w:cs="TH Sarabun New"/>
+          <w:sz w:val="36"/>
+          <w:szCs w:val="36"/>
+        </w:rPr>
+      </w:pPr>
+    </w:p>
+    <w:p>
+      <w:pPr>
+        <w:jc w:val="center"/>
+        <w:rPr>
+          <w:rFonts w:ascii="TH Sarabun New" w:hAnsi="TH Sarabun New" w:cs="TH Sarabun New"/>
+          <w:sz w:val="36"/>
+          <w:szCs w:val="36"/>
+        </w:rPr>
+      </w:pPr>
+    </w:p>
+    <w:p>
+      <w:pPr>
+        <w:jc w:val="center"/>
+        <w:rPr>
+          <w:rFonts w:ascii="TH Sarabun New" w:hAnsi="TH Sarabun New" w:cs="TH Sarabun New"/>
+          <w:sz w:val="36"/>
+          <w:szCs w:val="36"/>
+        </w:rPr>
+      </w:pPr>
+    </w:p>
+    <w:p>
+      <w:pPr>
+        <w:pStyle w:val="ListParagraph"/>
+        <w:numPr>
+          <w:ilvl w:val="0"/>
+          <w:numId w:val="1"/>
+        </w:numPr>
+        <w:rPr>
+          <w:rFonts w:ascii="TH Sarabun New" w:hAnsi="TH Sarabun New" w:cs="TH Sarabun New"/>
+          <w:b/>
+          <w:bCs/>
+          <w:sz w:val="44"/>
+          <w:szCs w:val="44"/>
+        </w:rPr>
+      </w:pPr>
+      <w:r>
+        <w:rPr>
+          <w:rFonts w:ascii="TH Sarabun New" w:hAnsi="TH Sarabun New" w:cs="TH Sarabun New"/>
+          <w:b/>
+          <w:bCs/>
+          <w:sz w:val="44"/>
+          <w:szCs w:val="44"/>
+        </w:rPr>
+        <w:lastRenderedPageBreak/>
+        <w:t>Implementation</w:t>
+      </w:r>
+    </w:p>
+    <w:p>
+      <w:pPr>
+        <w:ind w:left="360"/>
+        <w:rPr>
+          <w:rFonts w:ascii="TH Sarabun New" w:hAnsi="TH Sarabun New" w:cs="TH Sarabun New"/>
+          <w:sz w:val="36"/>
+          <w:szCs w:val="36"/>
+        </w:rPr>
+      </w:pPr>
+      <w:r>
+        <w:rPr>
+          <w:rFonts w:ascii="TH Sarabun New" w:hAnsi="TH Sarabun New" w:cs="TH Sarabun New"/>
+          <w:sz w:val="36"/>
+          <w:szCs w:val="36"/>
+        </w:rPr>
+        <w:t>3.</w:t>
+      </w:r>
+      <w:r>
+        <w:rPr>
+          <w:rFonts w:ascii="TH Sarabun New" w:hAnsi="TH Sarabun New" w:cs="TH Sarabun New"/>
+          <w:sz w:val="36"/>
+          <w:szCs w:val="36"/>
+        </w:rPr>
+        <w:t xml:space="preserve">1 </w:t>
+      </w:r>
+      <w:r>
+        <w:rPr>
+          <w:rFonts w:ascii="TH Sarabun New" w:hAnsi="TH Sarabun New" w:cs="TH Sarabun New"/>
+          <w:sz w:val="36"/>
+          <w:szCs w:val="36"/>
+        </w:rPr>
+        <w:t xml:space="preserve">Package </w:t>
+      </w:r>
+      <w:proofErr w:type="spellStart"/>
+      <w:proofErr w:type="gramStart"/>
+      <w:r>
+        <w:rPr>
+          <w:rFonts w:ascii="TH Sarabun New" w:hAnsi="TH Sarabun New" w:cs="TH Sarabun New"/>
+          <w:sz w:val="36"/>
+          <w:szCs w:val="36"/>
+        </w:rPr>
+        <w:t>entity.character</w:t>
+      </w:r>
+      <w:proofErr w:type="spellEnd"/>
+      <w:proofErr w:type="gramEnd"/>
+    </w:p>
+    <w:p>
+      <w:pPr>
+        <w:ind w:left="360"/>
+        <w:rPr>
+          <w:rFonts w:ascii="TH Sarabun New" w:hAnsi="TH Sarabun New" w:cs="TH Sarabun New"/>
+          <w:sz w:val="36"/>
+          <w:szCs w:val="36"/>
+        </w:rPr>
+      </w:pPr>
+      <w:r>
+        <w:rPr>
+          <w:rFonts w:ascii="TH Sarabun New" w:hAnsi="TH Sarabun New" w:cs="TH Sarabun New"/>
+          <w:sz w:val="36"/>
+          <w:szCs w:val="36"/>
+        </w:rPr>
+        <w:t xml:space="preserve">3.1.1 Class </w:t>
+      </w:r>
+      <w:proofErr w:type="spellStart"/>
+      <w:r>
+        <w:rPr>
+          <w:rFonts w:ascii="TH Sarabun New" w:hAnsi="TH Sarabun New" w:cs="TH Sarabun New"/>
+          <w:sz w:val="36"/>
+          <w:szCs w:val="36"/>
+        </w:rPr>
+        <w:t>AllList</w:t>
+      </w:r>
+      <w:proofErr w:type="spellEnd"/>
+    </w:p>
+    <w:p>
+      <w:pPr>
+        <w:ind w:left="360"/>
+        <w:rPr>
+          <w:rFonts w:ascii="TH Sarabun New" w:hAnsi="TH Sarabun New" w:cs="TH Sarabun New"/>
+          <w:sz w:val="36"/>
+          <w:szCs w:val="36"/>
+        </w:rPr>
+      </w:pPr>
+      <w:r>
+        <w:rPr>
+          <w:rFonts w:ascii="TH Sarabun New" w:hAnsi="TH Sarabun New" w:cs="TH Sarabun New"/>
+          <w:sz w:val="36"/>
+          <w:szCs w:val="36"/>
+        </w:rPr>
+        <w:t>3.1.2 Class Character</w:t>
+      </w:r>
+    </w:p>
+    <w:p>
+      <w:pPr>
+        <w:ind w:left="360"/>
+        <w:rPr>
+          <w:rFonts w:ascii="TH Sarabun New" w:hAnsi="TH Sarabun New" w:cs="TH Sarabun New"/>
+          <w:sz w:val="36"/>
+          <w:szCs w:val="36"/>
+        </w:rPr>
+      </w:pPr>
+      <w:r>
+        <w:rPr>
+          <w:rFonts w:ascii="TH Sarabun New" w:hAnsi="TH Sarabun New" w:cs="TH Sarabun New"/>
+          <w:sz w:val="36"/>
+          <w:szCs w:val="36"/>
+        </w:rPr>
+        <w:t>3.1.3 Class Players</w:t>
+      </w:r>
+    </w:p>
+    <w:p>
+      <w:pPr>
+        <w:ind w:left="360"/>
+        <w:rPr>
+          <w:rFonts w:ascii="TH Sarabun New" w:hAnsi="TH Sarabun New" w:cs="TH Sarabun New"/>
+          <w:sz w:val="36"/>
+          <w:szCs w:val="36"/>
+        </w:rPr>
+      </w:pPr>
+    </w:p>
+    <w:p>
+      <w:pPr>
+        <w:ind w:left="360"/>
+        <w:rPr>
+          <w:rFonts w:ascii="TH Sarabun New" w:hAnsi="TH Sarabun New" w:cs="TH Sarabun New"/>
+          <w:sz w:val="36"/>
+          <w:szCs w:val="36"/>
+        </w:rPr>
+      </w:pPr>
+      <w:r>
+        <w:rPr>
+          <w:rFonts w:ascii="TH Sarabun New" w:hAnsi="TH Sarabun New" w:cs="TH Sarabun New"/>
+          <w:sz w:val="36"/>
+          <w:szCs w:val="36"/>
+        </w:rPr>
+        <w:t xml:space="preserve">3.2 Package </w:t>
+      </w:r>
+      <w:proofErr w:type="spellStart"/>
+      <w:proofErr w:type="gramStart"/>
+      <w:r>
+        <w:rPr>
+          <w:rFonts w:ascii="TH Sarabun New" w:hAnsi="TH Sarabun New" w:cs="TH Sarabun New"/>
+          <w:sz w:val="36"/>
+          <w:szCs w:val="36"/>
+        </w:rPr>
+        <w:t>entity.control</w:t>
+      </w:r>
+      <w:proofErr w:type="spellEnd"/>
+      <w:proofErr w:type="gramEnd"/>
+    </w:p>
+    <w:p>
+      <w:pPr>
+        <w:ind w:left="360"/>
+        <w:rPr>
+          <w:rFonts w:ascii="TH Sarabun New" w:hAnsi="TH Sarabun New" w:cs="TH Sarabun New"/>
+          <w:sz w:val="36"/>
+          <w:szCs w:val="36"/>
+        </w:rPr>
+      </w:pPr>
+      <w:r>
+        <w:rPr>
+          <w:rFonts w:ascii="TH Sarabun New" w:hAnsi="TH Sarabun New" w:cs="TH Sarabun New"/>
+          <w:sz w:val="36"/>
+          <w:szCs w:val="36"/>
+        </w:rPr>
+        <w:t>3.2.1 Class Control</w:t>
+      </w:r>
+    </w:p>
+    <w:p>
+      <w:pPr>
+        <w:ind w:left="360"/>
+        <w:rPr>
+          <w:rFonts w:ascii="TH Sarabun New" w:hAnsi="TH Sarabun New" w:cs="TH Sarabun New"/>
+          <w:sz w:val="36"/>
+          <w:szCs w:val="36"/>
+        </w:rPr>
+      </w:pPr>
+    </w:p>
+    <w:p>
+      <w:pPr>
+        <w:ind w:left="360"/>
+        <w:rPr>
+          <w:rFonts w:ascii="TH Sarabun New" w:hAnsi="TH Sarabun New" w:cs="TH Sarabun New"/>
+          <w:sz w:val="36"/>
+          <w:szCs w:val="36"/>
+        </w:rPr>
+      </w:pPr>
+      <w:r>
+        <w:rPr>
+          <w:rFonts w:ascii="TH Sarabun New" w:hAnsi="TH Sarabun New" w:cs="TH Sarabun New"/>
+          <w:sz w:val="36"/>
+          <w:szCs w:val="36"/>
+        </w:rPr>
+        <w:t>3.3 Package main</w:t>
+      </w:r>
+    </w:p>
+    <w:p>
+      <w:pPr>
+        <w:ind w:left="360"/>
+        <w:rPr>
+          <w:rFonts w:ascii="TH Sarabun New" w:hAnsi="TH Sarabun New" w:cs="TH Sarabun New"/>
+          <w:sz w:val="36"/>
+          <w:szCs w:val="36"/>
+        </w:rPr>
+      </w:pPr>
+      <w:r>
+        <w:rPr>
+          <w:rFonts w:ascii="TH Sarabun New" w:hAnsi="TH Sarabun New" w:cs="TH Sarabun New"/>
+          <w:sz w:val="36"/>
+          <w:szCs w:val="36"/>
+        </w:rPr>
+        <w:t>3.3.1 Class Main</w:t>
+      </w:r>
+    </w:p>
+    <w:p>
+      <w:pPr>
+        <w:ind w:left="360"/>
+        <w:rPr>
+          <w:rFonts w:ascii="TH Sarabun New" w:hAnsi="TH Sarabun New" w:cs="TH Sarabun New"/>
+          <w:sz w:val="36"/>
+          <w:szCs w:val="36"/>
+        </w:rPr>
+      </w:pPr>
+      <w:r>
+        <w:rPr>
+          <w:rFonts w:ascii="TH Sarabun New" w:hAnsi="TH Sarabun New" w:cs="TH Sarabun New"/>
+          <w:sz w:val="36"/>
+          <w:szCs w:val="36"/>
+        </w:rPr>
+        <w:t xml:space="preserve">3.3.2 Class </w:t>
+      </w:r>
+      <w:proofErr w:type="spellStart"/>
+      <w:r>
+        <w:rPr>
+          <w:rFonts w:ascii="TH Sarabun New" w:hAnsi="TH Sarabun New" w:cs="TH Sarabun New"/>
+          <w:sz w:val="36"/>
+          <w:szCs w:val="36"/>
+        </w:rPr>
+        <w:t>SceneManager</w:t>
+      </w:r>
+      <w:proofErr w:type="spellEnd"/>
+    </w:p>
+    <w:p>
+      <w:pPr>
+        <w:ind w:left="360"/>
+        <w:rPr>
+          <w:rFonts w:ascii="TH Sarabun New" w:hAnsi="TH Sarabun New" w:cs="TH Sarabun New"/>
+          <w:sz w:val="36"/>
+          <w:szCs w:val="36"/>
+        </w:rPr>
+      </w:pPr>
+    </w:p>
+    <w:p>
+      <w:pPr>
+        <w:ind w:left="360"/>
+        <w:rPr>
+          <w:rFonts w:ascii="TH Sarabun New" w:hAnsi="TH Sarabun New" w:cs="TH Sarabun New"/>
+          <w:sz w:val="36"/>
+          <w:szCs w:val="36"/>
+        </w:rPr>
+      </w:pPr>
+      <w:r>
+        <w:rPr>
+          <w:rFonts w:ascii="TH Sarabun New" w:hAnsi="TH Sarabun New" w:cs="TH Sarabun New"/>
+          <w:sz w:val="36"/>
+          <w:szCs w:val="36"/>
+        </w:rPr>
+        <w:t xml:space="preserve">3.4 Package </w:t>
+      </w:r>
+      <w:proofErr w:type="spellStart"/>
+      <w:proofErr w:type="gramStart"/>
+      <w:r>
+        <w:rPr>
+          <w:rFonts w:ascii="TH Sarabun New" w:hAnsi="TH Sarabun New" w:cs="TH Sarabun New"/>
+          <w:sz w:val="36"/>
+          <w:szCs w:val="36"/>
+        </w:rPr>
+        <w:t>main.arena</w:t>
+      </w:r>
+      <w:proofErr w:type="spellEnd"/>
+      <w:proofErr w:type="gramEnd"/>
+    </w:p>
+    <w:p>
+      <w:pPr>
+        <w:ind w:left="360"/>
+        <w:rPr>
+          <w:rFonts w:ascii="TH Sarabun New" w:hAnsi="TH Sarabun New" w:cs="TH Sarabun New"/>
+          <w:sz w:val="36"/>
+          <w:szCs w:val="36"/>
+        </w:rPr>
+      </w:pPr>
+      <w:r>
+        <w:rPr>
+          <w:rFonts w:ascii="TH Sarabun New" w:hAnsi="TH Sarabun New" w:cs="TH Sarabun New"/>
+          <w:sz w:val="36"/>
+          <w:szCs w:val="36"/>
+        </w:rPr>
+        <w:t>3.4.1 Class Arena</w:t>
+      </w:r>
+    </w:p>
+    <w:p>
+      <w:pPr>
+        <w:ind w:left="360"/>
+        <w:rPr>
+          <w:rFonts w:ascii="TH Sarabun New" w:hAnsi="TH Sarabun New" w:cs="TH Sarabun New"/>
+          <w:sz w:val="36"/>
+          <w:szCs w:val="36"/>
+        </w:rPr>
+      </w:pPr>
+      <w:r>
+        <w:rPr>
+          <w:rFonts w:ascii="TH Sarabun New" w:hAnsi="TH Sarabun New" w:cs="TH Sarabun New"/>
+          <w:sz w:val="36"/>
+          <w:szCs w:val="36"/>
+        </w:rPr>
+        <w:t xml:space="preserve">3.4.2 Class </w:t>
+      </w:r>
+      <w:proofErr w:type="spellStart"/>
+      <w:r>
+        <w:rPr>
+          <w:rFonts w:ascii="TH Sarabun New" w:hAnsi="TH Sarabun New" w:cs="TH Sarabun New"/>
+          <w:sz w:val="36"/>
+          <w:szCs w:val="36"/>
+        </w:rPr>
+        <w:t>ArenaChar</w:t>
+      </w:r>
+      <w:proofErr w:type="spellEnd"/>
+    </w:p>
+    <w:p>
+      <w:pPr>
+        <w:ind w:left="360"/>
+        <w:rPr>
+          <w:rFonts w:ascii="TH Sarabun New" w:hAnsi="TH Sarabun New" w:cs="TH Sarabun New"/>
+          <w:sz w:val="36"/>
+          <w:szCs w:val="36"/>
+        </w:rPr>
+      </w:pPr>
+      <w:r>
+        <w:rPr>
+          <w:rFonts w:ascii="TH Sarabun New" w:hAnsi="TH Sarabun New" w:cs="TH Sarabun New"/>
+          <w:sz w:val="36"/>
+          <w:szCs w:val="36"/>
+        </w:rPr>
+        <w:t xml:space="preserve">3.4.3 Class </w:t>
+      </w:r>
+      <w:proofErr w:type="spellStart"/>
+      <w:r>
+        <w:rPr>
+          <w:rFonts w:ascii="TH Sarabun New" w:hAnsi="TH Sarabun New" w:cs="TH Sarabun New"/>
+          <w:sz w:val="36"/>
+          <w:szCs w:val="36"/>
+        </w:rPr>
+        <w:t>HMBar</w:t>
+      </w:r>
+      <w:proofErr w:type="spellEnd"/>
+    </w:p>
+    <w:p>
+      <w:pPr>
+        <w:ind w:left="360"/>
+        <w:rPr>
+          <w:rFonts w:ascii="TH Sarabun New" w:hAnsi="TH Sarabun New" w:cs="TH Sarabun New"/>
+          <w:sz w:val="36"/>
+          <w:szCs w:val="36"/>
+        </w:rPr>
+      </w:pPr>
+    </w:p>
+    <w:p>
+      <w:pPr>
+        <w:ind w:left="360"/>
+        <w:rPr>
+          <w:rFonts w:ascii="TH Sarabun New" w:hAnsi="TH Sarabun New" w:cs="TH Sarabun New"/>
+          <w:sz w:val="36"/>
+          <w:szCs w:val="36"/>
+        </w:rPr>
+      </w:pPr>
+      <w:r>
+        <w:rPr>
+          <w:rFonts w:ascii="TH Sarabun New" w:hAnsi="TH Sarabun New" w:cs="TH Sarabun New"/>
+          <w:sz w:val="36"/>
+          <w:szCs w:val="36"/>
+        </w:rPr>
+        <w:t xml:space="preserve">3.5 Package </w:t>
+      </w:r>
+      <w:proofErr w:type="spellStart"/>
+      <w:proofErr w:type="gramStart"/>
+      <w:r>
+        <w:rPr>
+          <w:rFonts w:ascii="TH Sarabun New" w:hAnsi="TH Sarabun New" w:cs="TH Sarabun New"/>
+          <w:sz w:val="36"/>
+          <w:szCs w:val="36"/>
+        </w:rPr>
+        <w:t>main.charac</w:t>
+      </w:r>
+      <w:proofErr w:type="spellEnd"/>
+      <w:proofErr w:type="gramEnd"/>
+    </w:p>
+    <w:p>
+      <w:pPr>
+        <w:ind w:left="360"/>
+        <w:rPr>
+          <w:rFonts w:ascii="TH Sarabun New" w:hAnsi="TH Sarabun New" w:cs="TH Sarabun New"/>
+          <w:sz w:val="36"/>
+          <w:szCs w:val="36"/>
+        </w:rPr>
+      </w:pPr>
+      <w:r>
+        <w:rPr>
+          <w:rFonts w:ascii="TH Sarabun New" w:hAnsi="TH Sarabun New" w:cs="TH Sarabun New"/>
+          <w:sz w:val="36"/>
+          <w:szCs w:val="36"/>
+        </w:rPr>
+        <w:lastRenderedPageBreak/>
+        <w:t xml:space="preserve">3.5.1 Class </w:t>
+      </w:r>
+      <w:proofErr w:type="spellStart"/>
+      <w:r>
+        <w:rPr>
+          <w:rFonts w:ascii="TH Sarabun New" w:hAnsi="TH Sarabun New" w:cs="TH Sarabun New"/>
+          <w:sz w:val="36"/>
+          <w:szCs w:val="36"/>
+        </w:rPr>
+        <w:t>CharComponent</w:t>
+      </w:r>
+      <w:proofErr w:type="spellEnd"/>
+    </w:p>
+    <w:p>
+      <w:pPr>
+        <w:ind w:left="360"/>
+        <w:rPr>
+          <w:rFonts w:ascii="TH Sarabun New" w:hAnsi="TH Sarabun New" w:cs="TH Sarabun New"/>
+          <w:sz w:val="36"/>
+          <w:szCs w:val="36"/>
+        </w:rPr>
+      </w:pPr>
+      <w:r>
+        <w:rPr>
+          <w:rFonts w:ascii="TH Sarabun New" w:hAnsi="TH Sarabun New" w:cs="TH Sarabun New"/>
+          <w:sz w:val="36"/>
+          <w:szCs w:val="36"/>
+        </w:rPr>
+        <w:t xml:space="preserve">3.5.2 Class </w:t>
+      </w:r>
+      <w:proofErr w:type="spellStart"/>
+      <w:r>
+        <w:rPr>
+          <w:rFonts w:ascii="TH Sarabun New" w:hAnsi="TH Sarabun New" w:cs="TH Sarabun New"/>
+          <w:sz w:val="36"/>
+          <w:szCs w:val="36"/>
+        </w:rPr>
+        <w:t>PlayCard</w:t>
+      </w:r>
+      <w:proofErr w:type="spellEnd"/>
+    </w:p>
+    <w:p>
+      <w:pPr>
+        <w:ind w:left="360"/>
+        <w:rPr>
+          <w:rFonts w:ascii="TH Sarabun New" w:hAnsi="TH Sarabun New" w:cs="TH Sarabun New"/>
+          <w:sz w:val="36"/>
+          <w:szCs w:val="36"/>
+        </w:rPr>
+      </w:pPr>
+      <w:r>
+        <w:rPr>
+          <w:rFonts w:ascii="TH Sarabun New" w:hAnsi="TH Sarabun New" w:cs="TH Sarabun New"/>
+          <w:sz w:val="36"/>
+          <w:szCs w:val="36"/>
+        </w:rPr>
+        <w:t xml:space="preserve">3.5.3 Class </w:t>
+      </w:r>
+      <w:proofErr w:type="spellStart"/>
+      <w:r>
+        <w:rPr>
+          <w:rFonts w:ascii="TH Sarabun New" w:hAnsi="TH Sarabun New" w:cs="TH Sarabun New"/>
+          <w:sz w:val="36"/>
+          <w:szCs w:val="36"/>
+        </w:rPr>
+        <w:t>PlayCardBot</w:t>
+      </w:r>
+      <w:proofErr w:type="spellEnd"/>
+    </w:p>
+    <w:p>
+      <w:pPr>
+        <w:ind w:left="360"/>
+        <w:rPr>
+          <w:rFonts w:ascii="TH Sarabun New" w:hAnsi="TH Sarabun New" w:cs="TH Sarabun New"/>
+          <w:sz w:val="36"/>
+          <w:szCs w:val="36"/>
+        </w:rPr>
+      </w:pPr>
+    </w:p>
+    <w:p>
+      <w:pPr>
+        <w:ind w:left="360"/>
+        <w:rPr>
+          <w:rFonts w:ascii="TH Sarabun New" w:hAnsi="TH Sarabun New" w:cs="TH Sarabun New"/>
+          <w:sz w:val="36"/>
+          <w:szCs w:val="36"/>
+        </w:rPr>
+      </w:pPr>
+      <w:r>
+        <w:rPr>
+          <w:rFonts w:ascii="TH Sarabun New" w:hAnsi="TH Sarabun New" w:cs="TH Sarabun New"/>
+          <w:sz w:val="36"/>
+          <w:szCs w:val="36"/>
+        </w:rPr>
+        <w:t xml:space="preserve">3.6 Package </w:t>
+      </w:r>
+      <w:proofErr w:type="spellStart"/>
+      <w:proofErr w:type="gramStart"/>
+      <w:r>
+        <w:rPr>
+          <w:rFonts w:ascii="TH Sarabun New" w:hAnsi="TH Sarabun New" w:cs="TH Sarabun New"/>
+          <w:sz w:val="36"/>
+          <w:szCs w:val="36"/>
+        </w:rPr>
+        <w:t>main.controls</w:t>
+      </w:r>
+      <w:proofErr w:type="spellEnd"/>
+      <w:proofErr w:type="gramEnd"/>
+    </w:p>
+    <w:p>
+      <w:pPr>
+        <w:ind w:left="360"/>
+        <w:rPr>
+          <w:rFonts w:ascii="TH Sarabun New" w:hAnsi="TH Sarabun New" w:cs="TH Sarabun New"/>
+          <w:sz w:val="36"/>
+          <w:szCs w:val="36"/>
+        </w:rPr>
+      </w:pPr>
+      <w:r>
+        <w:rPr>
+          <w:rFonts w:ascii="TH Sarabun New" w:hAnsi="TH Sarabun New" w:cs="TH Sarabun New"/>
+          <w:sz w:val="36"/>
+          <w:szCs w:val="36"/>
+        </w:rPr>
+        <w:t xml:space="preserve">3.6.1 Class </w:t>
+      </w:r>
+      <w:proofErr w:type="spellStart"/>
+      <w:r>
+        <w:rPr>
+          <w:rFonts w:ascii="TH Sarabun New" w:hAnsi="TH Sarabun New" w:cs="TH Sarabun New"/>
+          <w:sz w:val="36"/>
+          <w:szCs w:val="36"/>
+        </w:rPr>
+        <w:t>ControlsComponent</w:t>
+      </w:r>
+      <w:proofErr w:type="spellEnd"/>
+    </w:p>
+    <w:p>
+      <w:pPr>
+        <w:ind w:left="360"/>
+        <w:rPr>
+          <w:rFonts w:ascii="TH Sarabun New" w:hAnsi="TH Sarabun New" w:cs="TH Sarabun New"/>
+          <w:sz w:val="36"/>
+          <w:szCs w:val="36"/>
+        </w:rPr>
+      </w:pPr>
+      <w:r>
+        <w:rPr>
+          <w:rFonts w:ascii="TH Sarabun New" w:hAnsi="TH Sarabun New" w:cs="TH Sarabun New"/>
+          <w:sz w:val="36"/>
+          <w:szCs w:val="36"/>
+        </w:rPr>
+        <w:t xml:space="preserve">3.6.2 Class </w:t>
+      </w:r>
+      <w:proofErr w:type="spellStart"/>
+      <w:r>
+        <w:rPr>
+          <w:rFonts w:ascii="TH Sarabun New" w:hAnsi="TH Sarabun New" w:cs="TH Sarabun New"/>
+          <w:sz w:val="36"/>
+          <w:szCs w:val="36"/>
+        </w:rPr>
+        <w:t>ControlsHandler</w:t>
+      </w:r>
+      <w:proofErr w:type="spellEnd"/>
+    </w:p>
+    <w:p>
+      <w:pPr>
+        <w:ind w:left="360"/>
+        <w:rPr>
+          <w:rFonts w:ascii="TH Sarabun New" w:hAnsi="TH Sarabun New" w:cs="TH Sarabun New"/>
+          <w:sz w:val="36"/>
+          <w:szCs w:val="36"/>
+        </w:rPr>
+      </w:pPr>
+      <w:r>
+        <w:rPr>
+          <w:rFonts w:ascii="TH Sarabun New" w:hAnsi="TH Sarabun New" w:cs="TH Sarabun New"/>
+          <w:sz w:val="36"/>
+          <w:szCs w:val="36"/>
+        </w:rPr>
+        <w:t xml:space="preserve">3.6.3 Class </w:t>
+      </w:r>
+      <w:proofErr w:type="spellStart"/>
+      <w:r>
+        <w:rPr>
+          <w:rFonts w:ascii="TH Sarabun New" w:hAnsi="TH Sarabun New" w:cs="TH Sarabun New"/>
+          <w:sz w:val="36"/>
+          <w:szCs w:val="36"/>
+        </w:rPr>
+        <w:t>KeyComponent</w:t>
+      </w:r>
+      <w:proofErr w:type="spellEnd"/>
+    </w:p>
+    <w:p>
+      <w:pPr>
+        <w:ind w:left="360"/>
+        <w:rPr>
+          <w:rFonts w:ascii="TH Sarabun New" w:hAnsi="TH Sarabun New" w:cs="TH Sarabun New"/>
+          <w:sz w:val="36"/>
+          <w:szCs w:val="36"/>
+        </w:rPr>
+      </w:pPr>
+    </w:p>
+    <w:p>
+      <w:pPr>
+        <w:ind w:left="360"/>
+        <w:rPr>
+          <w:rFonts w:ascii="TH Sarabun New" w:hAnsi="TH Sarabun New" w:cs="TH Sarabun New"/>
+          <w:sz w:val="36"/>
+          <w:szCs w:val="36"/>
+        </w:rPr>
+      </w:pPr>
+      <w:r>
+        <w:rPr>
+          <w:rFonts w:ascii="TH Sarabun New" w:hAnsi="TH Sarabun New" w:cs="TH Sarabun New"/>
+          <w:sz w:val="36"/>
+          <w:szCs w:val="36"/>
+        </w:rPr>
+        <w:t xml:space="preserve">3.7 Package </w:t>
+      </w:r>
+      <w:proofErr w:type="spellStart"/>
+      <w:proofErr w:type="gramStart"/>
+      <w:r>
+        <w:rPr>
+          <w:rFonts w:ascii="TH Sarabun New" w:hAnsi="TH Sarabun New" w:cs="TH Sarabun New"/>
+          <w:sz w:val="36"/>
+          <w:szCs w:val="36"/>
+        </w:rPr>
+        <w:t>main.exception</w:t>
+      </w:r>
+      <w:proofErr w:type="spellEnd"/>
+      <w:proofErr w:type="gramEnd"/>
+    </w:p>
+    <w:p>
+      <w:pPr>
+        <w:ind w:left="360"/>
+        <w:rPr>
+          <w:rFonts w:ascii="TH Sarabun New" w:hAnsi="TH Sarabun New" w:cs="TH Sarabun New"/>
+          <w:sz w:val="36"/>
+          <w:szCs w:val="36"/>
+        </w:rPr>
+      </w:pPr>
+      <w:r>
+        <w:rPr>
+          <w:rFonts w:ascii="TH Sarabun New" w:hAnsi="TH Sarabun New" w:cs="TH Sarabun New"/>
+          <w:sz w:val="36"/>
+          <w:szCs w:val="36"/>
+        </w:rPr>
+        <w:t xml:space="preserve">3.7.1 Class </w:t>
+      </w:r>
+      <w:proofErr w:type="spellStart"/>
+      <w:r>
+        <w:rPr>
+          <w:rFonts w:ascii="TH Sarabun New" w:hAnsi="TH Sarabun New" w:cs="TH Sarabun New"/>
+          <w:sz w:val="36"/>
+          <w:szCs w:val="36"/>
+        </w:rPr>
+        <w:t>NotEnoughPlayersOrTeamsException</w:t>
+      </w:r>
+      <w:proofErr w:type="spellEnd"/>
+    </w:p>
+    <w:p>
+      <w:pPr>
+        <w:ind w:left="360"/>
+        <w:rPr>
+          <w:rFonts w:ascii="TH Sarabun New" w:hAnsi="TH Sarabun New" w:cs="TH Sarabun New"/>
+          <w:sz w:val="36"/>
+          <w:szCs w:val="36"/>
+        </w:rPr>
+      </w:pPr>
+    </w:p>
+    <w:p>
+      <w:pPr>
+        <w:ind w:left="360"/>
+        <w:rPr>
+          <w:rFonts w:ascii="TH Sarabun New" w:hAnsi="TH Sarabun New" w:cs="TH Sarabun New"/>
+          <w:sz w:val="36"/>
+          <w:szCs w:val="36"/>
+        </w:rPr>
+      </w:pPr>
+      <w:r>
+        <w:rPr>
+          <w:rFonts w:ascii="TH Sarabun New" w:hAnsi="TH Sarabun New" w:cs="TH Sarabun New"/>
+          <w:sz w:val="36"/>
+          <w:szCs w:val="36"/>
+        </w:rPr>
+        <w:t>3.8 Package interfaces</w:t>
+      </w:r>
+    </w:p>
+    <w:p>
+      <w:pPr>
+        <w:ind w:left="360"/>
+        <w:rPr>
+          <w:rFonts w:ascii="TH Sarabun New" w:hAnsi="TH Sarabun New" w:cs="TH Sarabun New"/>
+          <w:sz w:val="36"/>
+          <w:szCs w:val="36"/>
+        </w:rPr>
+      </w:pPr>
+      <w:r>
+        <w:rPr>
+          <w:rFonts w:ascii="TH Sarabun New" w:hAnsi="TH Sarabun New" w:cs="TH Sarabun New"/>
+          <w:sz w:val="36"/>
+          <w:szCs w:val="36"/>
+        </w:rPr>
+        <w:t xml:space="preserve">3.8.1 </w:t>
+      </w:r>
+      <w:proofErr w:type="spellStart"/>
+      <w:r>
+        <w:rPr>
+          <w:rFonts w:ascii="TH Sarabun New" w:hAnsi="TH Sarabun New" w:cs="TH Sarabun New"/>
+          <w:sz w:val="36"/>
+          <w:szCs w:val="36"/>
+        </w:rPr>
+        <w:t>BackGroundMusic</w:t>
+      </w:r>
+      <w:proofErr w:type="spellEnd"/>
+    </w:p>
+    <w:p>
+      <w:pPr>
+        <w:ind w:left="360"/>
+        <w:rPr>
+          <w:rFonts w:ascii="TH Sarabun New" w:hAnsi="TH Sarabun New" w:cs="TH Sarabun New"/>
+          <w:sz w:val="36"/>
+          <w:szCs w:val="36"/>
+        </w:rPr>
+      </w:pPr>
+    </w:p>
+    <w:p>
+      <w:pPr>
+        <w:ind w:left="360"/>
+        <w:rPr>
+          <w:rFonts w:ascii="TH Sarabun New" w:hAnsi="TH Sarabun New" w:cs="TH Sarabun New"/>
+          <w:sz w:val="36"/>
+          <w:szCs w:val="36"/>
+        </w:rPr>
+      </w:pPr>
+      <w:r>
+        <w:rPr>
+          <w:rFonts w:ascii="TH Sarabun New" w:hAnsi="TH Sarabun New" w:cs="TH Sarabun New"/>
+          <w:sz w:val="36"/>
+          <w:szCs w:val="36"/>
+        </w:rPr>
+        <w:t xml:space="preserve">3.9 Package </w:t>
+      </w:r>
+      <w:proofErr w:type="spellStart"/>
+      <w:proofErr w:type="gramStart"/>
+      <w:r>
+        <w:rPr>
+          <w:rFonts w:ascii="TH Sarabun New" w:hAnsi="TH Sarabun New" w:cs="TH Sarabun New"/>
+          <w:sz w:val="36"/>
+          <w:szCs w:val="36"/>
+        </w:rPr>
+        <w:t>main.menu</w:t>
+      </w:r>
+      <w:proofErr w:type="spellEnd"/>
+      <w:proofErr w:type="gramEnd"/>
+    </w:p>
+    <w:p>
+      <w:pPr>
+        <w:ind w:left="360"/>
+        <w:rPr>
+          <w:rFonts w:ascii="TH Sarabun New" w:hAnsi="TH Sarabun New" w:cs="TH Sarabun New"/>
+          <w:sz w:val="36"/>
+          <w:szCs w:val="36"/>
+        </w:rPr>
+      </w:pPr>
+      <w:r>
+        <w:rPr>
+          <w:rFonts w:ascii="TH Sarabun New" w:hAnsi="TH Sarabun New" w:cs="TH Sarabun New"/>
+          <w:sz w:val="36"/>
+          <w:szCs w:val="36"/>
+        </w:rPr>
+        <w:t xml:space="preserve">3.9.1 Class </w:t>
+      </w:r>
+      <w:proofErr w:type="spellStart"/>
+      <w:r>
+        <w:rPr>
+          <w:rFonts w:ascii="TH Sarabun New" w:hAnsi="TH Sarabun New" w:cs="TH Sarabun New"/>
+          <w:sz w:val="36"/>
+          <w:szCs w:val="36"/>
+        </w:rPr>
+        <w:t>MenuComponent</w:t>
+      </w:r>
+      <w:proofErr w:type="spellEnd"/>
+    </w:p>
+    <w:p>
+      <w:pPr>
+        <w:ind w:left="360"/>
+        <w:rPr>
+          <w:rFonts w:ascii="TH Sarabun New" w:hAnsi="TH Sarabun New" w:cs="TH Sarabun New"/>
+          <w:sz w:val="36"/>
+          <w:szCs w:val="36"/>
+        </w:rPr>
+      </w:pPr>
+      <w:r>
+        <w:rPr>
+          <w:rFonts w:ascii="TH Sarabun New" w:hAnsi="TH Sarabun New" w:cs="TH Sarabun New"/>
+          <w:sz w:val="36"/>
+          <w:szCs w:val="36"/>
+        </w:rPr>
+        <w:t xml:space="preserve">3.9.3 Class </w:t>
+      </w:r>
+      <w:proofErr w:type="spellStart"/>
+      <w:r>
+        <w:rPr>
+          <w:rFonts w:ascii="TH Sarabun New" w:hAnsi="TH Sarabun New" w:cs="TH Sarabun New"/>
+          <w:sz w:val="36"/>
+          <w:szCs w:val="36"/>
+        </w:rPr>
+        <w:t>MenuHandler</w:t>
+      </w:r>
+      <w:proofErr w:type="spellEnd"/>
+    </w:p>
+    <w:p>
+      <w:pPr>
+        <w:ind w:left="360"/>
+        <w:rPr>
+          <w:rFonts w:ascii="TH Sarabun New" w:hAnsi="TH Sarabun New" w:cs="TH Sarabun New"/>
+          <w:sz w:val="36"/>
+          <w:szCs w:val="36"/>
+        </w:rPr>
+      </w:pPr>
+    </w:p>
+    <w:p>
+      <w:pPr>
+        <w:ind w:left="360"/>
+        <w:rPr>
+          <w:rFonts w:ascii="TH Sarabun New" w:hAnsi="TH Sarabun New" w:cs="TH Sarabun New"/>
+          <w:sz w:val="36"/>
+          <w:szCs w:val="36"/>
+        </w:rPr>
+      </w:pPr>
+      <w:r>
+        <w:rPr>
+          <w:rFonts w:ascii="TH Sarabun New" w:hAnsi="TH Sarabun New" w:cs="TH Sarabun New"/>
+          <w:sz w:val="36"/>
+          <w:szCs w:val="36"/>
+        </w:rPr>
+        <w:lastRenderedPageBreak/>
+        <w:t>3.10 Package skills</w:t>
+      </w:r>
+    </w:p>
+    <w:p>
+      <w:pPr>
+        <w:ind w:left="360"/>
+        <w:rPr>
+          <w:rFonts w:ascii="TH Sarabun New" w:hAnsi="TH Sarabun New" w:cs="TH Sarabun New"/>
+          <w:sz w:val="36"/>
+          <w:szCs w:val="36"/>
+        </w:rPr>
+      </w:pPr>
+      <w:r>
+        <w:rPr>
+          <w:rFonts w:ascii="TH Sarabun New" w:hAnsi="TH Sarabun New" w:cs="TH Sarabun New"/>
+          <w:sz w:val="36"/>
+          <w:szCs w:val="36"/>
+        </w:rPr>
+        <w:t xml:space="preserve">3.10.1 Class </w:t>
+      </w:r>
+      <w:proofErr w:type="spellStart"/>
+      <w:r>
+        <w:rPr>
+          <w:rFonts w:ascii="TH Sarabun New" w:hAnsi="TH Sarabun New" w:cs="TH Sarabun New"/>
+          <w:sz w:val="36"/>
+          <w:szCs w:val="36"/>
+        </w:rPr>
+        <w:t>FloatSkill</w:t>
+      </w:r>
+      <w:proofErr w:type="spellEnd"/>
+    </w:p>
+    <w:p>
+      <w:pPr>
+        <w:ind w:left="360"/>
+        <w:rPr>
+          <w:rFonts w:ascii="TH Sarabun New" w:hAnsi="TH Sarabun New" w:cs="TH Sarabun New"/>
+          <w:sz w:val="36"/>
+          <w:szCs w:val="36"/>
+        </w:rPr>
+      </w:pPr>
+      <w:r>
+        <w:rPr>
+          <w:rFonts w:ascii="TH Sarabun New" w:hAnsi="TH Sarabun New" w:cs="TH Sarabun New"/>
+          <w:sz w:val="36"/>
+          <w:szCs w:val="36"/>
+        </w:rPr>
+        <w:t xml:space="preserve">3.10.1 Class </w:t>
+      </w:r>
+      <w:proofErr w:type="spellStart"/>
+      <w:r>
+        <w:rPr>
+          <w:rFonts w:ascii="TH Sarabun New" w:hAnsi="TH Sarabun New" w:cs="TH Sarabun New"/>
+          <w:sz w:val="36"/>
+          <w:szCs w:val="36"/>
+        </w:rPr>
+        <w:t>Point</w:t>
+      </w:r>
+      <w:r>
+        <w:rPr>
+          <w:rFonts w:ascii="TH Sarabun New" w:hAnsi="TH Sarabun New" w:cs="TH Sarabun New"/>
+          <w:sz w:val="36"/>
+          <w:szCs w:val="36"/>
+        </w:rPr>
+        <w:t>Skill</w:t>
+      </w:r>
+      <w:proofErr w:type="spellEnd"/>
+    </w:p>
+    <w:p>
+      <w:pPr>
+        <w:ind w:left="360"/>
+        <w:rPr>
+          <w:rFonts w:ascii="TH Sarabun New" w:hAnsi="TH Sarabun New" w:cs="TH Sarabun New"/>
+          <w:sz w:val="36"/>
+          <w:szCs w:val="36"/>
+        </w:rPr>
+      </w:pPr>
+      <w:r>
+        <w:rPr>
+          <w:rFonts w:ascii="TH Sarabun New" w:hAnsi="TH Sarabun New" w:cs="TH Sarabun New"/>
+          <w:sz w:val="36"/>
+          <w:szCs w:val="36"/>
+        </w:rPr>
+        <w:t>3.10.1 Class</w:t>
+      </w:r>
+      <w:r>
+        <w:rPr>
+          <w:rFonts w:ascii="TH Sarabun New" w:hAnsi="TH Sarabun New" w:cs="TH Sarabun New"/>
+          <w:sz w:val="36"/>
+          <w:szCs w:val="36"/>
+        </w:rPr>
+        <w:t xml:space="preserve"> Skill</w:t>
+      </w:r>
+    </w:p>
+    <w:p>
+      <w:pPr>
+        <w:ind w:left="360"/>
+        <w:rPr>
+          <w:rFonts w:ascii="TH Sarabun New" w:hAnsi="TH Sarabun New" w:cs="TH Sarabun New"/>
+          <w:sz w:val="36"/>
+          <w:szCs w:val="36"/>
+        </w:rPr>
+      </w:pPr>
+      <w:r>
+        <w:rPr>
+          <w:rFonts w:ascii="TH Sarabun New" w:hAnsi="TH Sarabun New" w:cs="TH Sarabun New"/>
+          <w:sz w:val="36"/>
+          <w:szCs w:val="36"/>
+        </w:rPr>
+        <w:t xml:space="preserve">3.10.1 Class </w:t>
+      </w:r>
+      <w:r>
+        <w:rPr>
+          <w:rFonts w:ascii="TH Sarabun New" w:hAnsi="TH Sarabun New" w:cs="TH Sarabun New"/>
+          <w:sz w:val="36"/>
+          <w:szCs w:val="36"/>
+        </w:rPr>
+        <w:t>SkillDetail</w:t>
+      </w:r>
       <w:bookmarkStart w:id="0" w:name="_GoBack"/>
       <w:bookmarkEnd w:id="0"/>
-      <w:r>
-        <w:rPr>
-          <w:rFonts w:ascii="TH Sarabun New" w:hAnsi="TH Sarabun New" w:cs="TH Sarabun New" w:hint="cs"/>
-          <w:sz w:val="36"/>
-          <w:szCs w:val="36"/>
-          <w:cs/>
-        </w:rPr>
-        <w:t>เมื่อจบเกม จะมีแ</w:t>
-      </w:r>
-      <w:r>
-        <w:rPr>
-          <w:rFonts w:ascii="TH Sarabun New" w:hAnsi="TH Sarabun New" w:cs="TH Sarabun New" w:hint="cs"/>
-          <w:sz w:val="36"/>
-          <w:szCs w:val="36"/>
-          <w:cs/>
-        </w:rPr>
-        <w:t>ถบ</w:t>
-      </w:r>
-      <w:r>
-        <w:rPr>
-          <w:rFonts w:ascii="TH Sarabun New" w:hAnsi="TH Sarabun New" w:cs="TH Sarabun New" w:hint="cs"/>
-          <w:sz w:val="36"/>
-          <w:szCs w:val="36"/>
-          <w:cs/>
-        </w:rPr>
-        <w:t>สรุปผลการต่อสู้ ผู้เล่นสามารถคลิกที่แ</w:t>
-      </w:r>
-      <w:r>
-        <w:rPr>
-          <w:rFonts w:ascii="TH Sarabun New" w:hAnsi="TH Sarabun New" w:cs="TH Sarabun New" w:hint="cs"/>
-          <w:sz w:val="36"/>
-          <w:szCs w:val="36"/>
-          <w:cs/>
-        </w:rPr>
-        <w:t>ถบนี้เพื่อกลับไปยังเมนูหลัก</w:t>
-      </w:r>
+    </w:p>
+    <w:p>
+      <w:pPr>
+        <w:ind w:left="360"/>
+        <w:rPr>
+          <w:rFonts w:ascii="TH Sarabun New" w:hAnsi="TH Sarabun New" w:cs="TH Sarabun New"/>
+          <w:sz w:val="36"/>
+          <w:szCs w:val="36"/>
+        </w:rPr>
+      </w:pPr>
+    </w:p>
+    <w:p>
+      <w:pPr>
+        <w:ind w:left="360"/>
+        <w:rPr>
+          <w:rFonts w:ascii="TH Sarabun New" w:hAnsi="TH Sarabun New" w:cs="TH Sarabun New"/>
+          <w:sz w:val="36"/>
+          <w:szCs w:val="36"/>
+        </w:rPr>
+      </w:pPr>
+    </w:p>
+    <w:p>
+      <w:pPr>
+        <w:ind w:left="360"/>
+        <w:rPr>
+          <w:rFonts w:hint="cs"/>
+          <w:cs/>
+        </w:rPr>
+      </w:pPr>
     </w:p>
     <w:sectPr>
       <w:pgSz w:w="12240" w:h="15840"/>

--- a/LittleFighter-Documentation.docx
+++ b/LittleFighter-Documentation.docx
@@ -1589,7 +1589,6 @@
           <w:szCs w:val="36"/>
           <w:cs/>
         </w:rPr>
-        <w:lastRenderedPageBreak/>
         <w:t>เมื่อเริ่มเกมแล้ว ผู้เล่นสามารถควบคุมตัวละครได้ตามที่ตั้งค่าไว้</w:t>
       </w:r>
     </w:p>
@@ -1956,7 +1955,6 @@
           <w:sz w:val="44"/>
           <w:szCs w:val="44"/>
         </w:rPr>
-        <w:lastRenderedPageBreak/>
         <w:t>Implementation</w:t>
       </w:r>
     </w:p>
@@ -3509,6 +3507,7 @@
                 <w:sz w:val="36"/>
                 <w:szCs w:val="36"/>
               </w:rPr>
+              <w:lastRenderedPageBreak/>
               <w:t xml:space="preserve">+ void </w:t>
             </w:r>
             <w:proofErr w:type="spellStart"/>
@@ -4977,6 +4976,7 @@
                 <w:sz w:val="36"/>
                 <w:szCs w:val="36"/>
               </w:rPr>
+              <w:lastRenderedPageBreak/>
               <w:t xml:space="preserve">+ </w:t>
             </w:r>
             <w:proofErr w:type="gramStart"/>
@@ -6635,6 +6635,7 @@
                 <w:sz w:val="36"/>
                 <w:szCs w:val="36"/>
               </w:rPr>
+              <w:lastRenderedPageBreak/>
               <w:t xml:space="preserve">- </w:t>
             </w:r>
             <w:proofErr w:type="spellStart"/>
@@ -8087,6 +8088,7 @@
           <w:sz w:val="36"/>
           <w:szCs w:val="36"/>
         </w:rPr>
+        <w:lastRenderedPageBreak/>
         <w:t>3.1.3.3 Method</w:t>
       </w:r>
     </w:p>
@@ -10553,6 +10555,7 @@
                 <w:sz w:val="36"/>
                 <w:szCs w:val="36"/>
               </w:rPr>
+              <w:lastRenderedPageBreak/>
               <w:t xml:space="preserve">+ int </w:t>
             </w:r>
             <w:proofErr w:type="spellStart"/>
@@ -11026,7 +11029,7 @@
     </w:p>
     <w:p>
       <w:pPr>
-        <w:ind w:left="360" w:firstLine="720"/>
+        <w:ind w:firstLine="360"/>
         <w:rPr>
           <w:rFonts w:ascii="TH Sarabun New" w:hAnsi="TH Sarabun New" w:cs="TH Sarabun New"/>
           <w:sz w:val="36"/>
@@ -11039,7 +11042,23 @@
           <w:sz w:val="36"/>
           <w:szCs w:val="36"/>
         </w:rPr>
-        <w:t>3.10.4.1 Field</w:t>
+        <w:t>3.</w:t>
+      </w:r>
+      <w:r>
+        <w:rPr>
+          <w:rFonts w:ascii="TH Sarabun New" w:hAnsi="TH Sarabun New" w:cs="TH Sarabun New"/>
+          <w:sz w:val="36"/>
+          <w:szCs w:val="36"/>
+        </w:rPr>
+        <w:t>2.1.1</w:t>
+      </w:r>
+      <w:r>
+        <w:rPr>
+          <w:rFonts w:ascii="TH Sarabun New" w:hAnsi="TH Sarabun New" w:cs="TH Sarabun New"/>
+          <w:sz w:val="36"/>
+          <w:szCs w:val="36"/>
+        </w:rPr>
+        <w:t xml:space="preserve"> Field</w:t>
       </w:r>
     </w:p>
     <w:tbl>
@@ -11898,7 +11917,6 @@
     </w:p>
     <w:p>
       <w:pPr>
-        <w:ind w:left="360" w:firstLine="720"/>
         <w:rPr>
           <w:rFonts w:ascii="TH Sarabun New" w:hAnsi="TH Sarabun New" w:cs="TH Sarabun New"/>
           <w:sz w:val="36"/>
@@ -11911,7 +11929,16 @@
           <w:sz w:val="36"/>
           <w:szCs w:val="36"/>
         </w:rPr>
-        <w:t>3.10.4.1 Field</w:t>
+        <w:tab/>
+        <w:t>3.3.1.1</w:t>
+      </w:r>
+      <w:r>
+        <w:rPr>
+          <w:rFonts w:ascii="TH Sarabun New" w:hAnsi="TH Sarabun New" w:cs="TH Sarabun New"/>
+          <w:sz w:val="36"/>
+          <w:szCs w:val="36"/>
+        </w:rPr>
+        <w:t>Field</w:t>
       </w:r>
     </w:p>
     <w:tbl>
@@ -11951,6 +11978,7 @@
                 <w:sz w:val="36"/>
                 <w:szCs w:val="36"/>
               </w:rPr>
+              <w:lastRenderedPageBreak/>
               <w:t xml:space="preserve">+ </w:t>
             </w:r>
             <w:r>
@@ -12078,7 +12106,23 @@
           <w:sz w:val="36"/>
           <w:szCs w:val="36"/>
         </w:rPr>
-        <w:t>3.10.4.3 Method</w:t>
+        <w:t>3.3.1.</w:t>
+      </w:r>
+      <w:r>
+        <w:rPr>
+          <w:rFonts w:ascii="TH Sarabun New" w:hAnsi="TH Sarabun New" w:cs="TH Sarabun New"/>
+          <w:sz w:val="36"/>
+          <w:szCs w:val="36"/>
+        </w:rPr>
+        <w:t xml:space="preserve">2 </w:t>
+      </w:r>
+      <w:r>
+        <w:rPr>
+          <w:rFonts w:ascii="TH Sarabun New" w:hAnsi="TH Sarabun New" w:cs="TH Sarabun New"/>
+          <w:sz w:val="36"/>
+          <w:szCs w:val="36"/>
+        </w:rPr>
+        <w:t>Method</w:t>
       </w:r>
     </w:p>
     <w:tbl>
@@ -12417,7 +12461,15 @@
           <w:sz w:val="36"/>
           <w:szCs w:val="36"/>
         </w:rPr>
-        <w:t>3.10.4.1 Field</w:t>
+        <w:t>3.3.2</w:t>
+      </w:r>
+      <w:r>
+        <w:rPr>
+          <w:rFonts w:ascii="TH Sarabun New" w:hAnsi="TH Sarabun New" w:cs="TH Sarabun New"/>
+          <w:sz w:val="36"/>
+          <w:szCs w:val="36"/>
+        </w:rPr>
+        <w:t>.1 Field</w:t>
       </w:r>
     </w:p>
     <w:tbl>
@@ -12875,7 +12927,23 @@
           <w:sz w:val="36"/>
           <w:szCs w:val="36"/>
         </w:rPr>
-        <w:t>3.10.4.3 Method</w:t>
+        <w:t>3.3.2</w:t>
+      </w:r>
+      <w:r>
+        <w:rPr>
+          <w:rFonts w:ascii="TH Sarabun New" w:hAnsi="TH Sarabun New" w:cs="TH Sarabun New"/>
+          <w:sz w:val="36"/>
+          <w:szCs w:val="36"/>
+        </w:rPr>
+        <w:t>.2</w:t>
+      </w:r>
+      <w:r>
+        <w:rPr>
+          <w:rFonts w:ascii="TH Sarabun New" w:hAnsi="TH Sarabun New" w:cs="TH Sarabun New"/>
+          <w:sz w:val="36"/>
+          <w:szCs w:val="36"/>
+        </w:rPr>
+        <w:t xml:space="preserve"> Method</w:t>
       </w:r>
     </w:p>
     <w:tbl>
@@ -13335,6 +13403,7 @@
                 <w:sz w:val="36"/>
                 <w:szCs w:val="36"/>
               </w:rPr>
+              <w:lastRenderedPageBreak/>
               <w:t xml:space="preserve">+ </w:t>
             </w:r>
             <w:r>
@@ -13977,7 +14046,7 @@
     </w:p>
     <w:p>
       <w:pPr>
-        <w:ind w:left="360" w:firstLine="720"/>
+        <w:ind w:firstLine="720"/>
         <w:rPr>
           <w:rFonts w:ascii="TH Sarabun New" w:hAnsi="TH Sarabun New" w:cs="TH Sarabun New"/>
           <w:sz w:val="36"/>
@@ -13990,7 +14059,15 @@
           <w:sz w:val="36"/>
           <w:szCs w:val="36"/>
         </w:rPr>
-        <w:t>3.10.4.1 Field</w:t>
+        <w:t>3.4.1</w:t>
+      </w:r>
+      <w:r>
+        <w:rPr>
+          <w:rFonts w:ascii="TH Sarabun New" w:hAnsi="TH Sarabun New" w:cs="TH Sarabun New"/>
+          <w:sz w:val="36"/>
+          <w:szCs w:val="36"/>
+        </w:rPr>
+        <w:t>.1 Field</w:t>
       </w:r>
     </w:p>
     <w:tbl>
@@ -14962,6 +15039,7 @@
                 <w:sz w:val="36"/>
                 <w:szCs w:val="36"/>
               </w:rPr>
+              <w:lastRenderedPageBreak/>
               <w:t xml:space="preserve">- </w:t>
             </w:r>
             <w:proofErr w:type="spellStart"/>
@@ -15047,7 +15125,15 @@
           <w:sz w:val="36"/>
           <w:szCs w:val="36"/>
         </w:rPr>
-        <w:t>3.10.4.2 Constructor</w:t>
+        <w:t>3.4.1</w:t>
+      </w:r>
+      <w:r>
+        <w:rPr>
+          <w:rFonts w:ascii="TH Sarabun New" w:hAnsi="TH Sarabun New" w:cs="TH Sarabun New"/>
+          <w:sz w:val="36"/>
+          <w:szCs w:val="36"/>
+        </w:rPr>
+        <w:t>.2 Constructor</w:t>
       </w:r>
     </w:p>
     <w:tbl>
@@ -15264,7 +15350,15 @@
           <w:sz w:val="36"/>
           <w:szCs w:val="36"/>
         </w:rPr>
-        <w:t>3.10.4.3 Method</w:t>
+        <w:t>3.4.1</w:t>
+      </w:r>
+      <w:r>
+        <w:rPr>
+          <w:rFonts w:ascii="TH Sarabun New" w:hAnsi="TH Sarabun New" w:cs="TH Sarabun New"/>
+          <w:sz w:val="36"/>
+          <w:szCs w:val="36"/>
+        </w:rPr>
+        <w:t>.3 Method</w:t>
       </w:r>
     </w:p>
     <w:tbl>
@@ -16455,7 +16549,7 @@
     </w:p>
     <w:p>
       <w:pPr>
-        <w:ind w:left="360" w:firstLine="720"/>
+        <w:ind w:firstLine="720"/>
         <w:rPr>
           <w:rFonts w:ascii="TH Sarabun New" w:hAnsi="TH Sarabun New" w:cs="TH Sarabun New"/>
           <w:sz w:val="36"/>
@@ -16468,7 +16562,15 @@
           <w:sz w:val="36"/>
           <w:szCs w:val="36"/>
         </w:rPr>
-        <w:t>3.10.4.1 Field</w:t>
+        <w:t>3.4.2</w:t>
+      </w:r>
+      <w:r>
+        <w:rPr>
+          <w:rFonts w:ascii="TH Sarabun New" w:hAnsi="TH Sarabun New" w:cs="TH Sarabun New"/>
+          <w:sz w:val="36"/>
+          <w:szCs w:val="36"/>
+        </w:rPr>
+        <w:t>.1 Field</w:t>
       </w:r>
     </w:p>
     <w:tbl>
@@ -16607,6 +16709,7 @@
                 <w:sz w:val="36"/>
                 <w:szCs w:val="36"/>
               </w:rPr>
+              <w:lastRenderedPageBreak/>
               <w:t xml:space="preserve">- </w:t>
             </w:r>
             <w:proofErr w:type="spellStart"/>
@@ -16746,7 +16849,15 @@
           <w:sz w:val="36"/>
           <w:szCs w:val="36"/>
         </w:rPr>
-        <w:t>3.10.4.2 Constructor</w:t>
+        <w:t>3.4.2</w:t>
+      </w:r>
+      <w:r>
+        <w:rPr>
+          <w:rFonts w:ascii="TH Sarabun New" w:hAnsi="TH Sarabun New" w:cs="TH Sarabun New"/>
+          <w:sz w:val="36"/>
+          <w:szCs w:val="36"/>
+        </w:rPr>
+        <w:t>.2 Constructor</w:t>
       </w:r>
     </w:p>
     <w:tbl>
@@ -16899,7 +17010,15 @@
           <w:sz w:val="36"/>
           <w:szCs w:val="36"/>
         </w:rPr>
-        <w:t>3.10.4.3 Method</w:t>
+        <w:t>3.4.2</w:t>
+      </w:r>
+      <w:r>
+        <w:rPr>
+          <w:rFonts w:ascii="TH Sarabun New" w:hAnsi="TH Sarabun New" w:cs="TH Sarabun New"/>
+          <w:sz w:val="36"/>
+          <w:szCs w:val="36"/>
+        </w:rPr>
+        <w:t>.3 Method</w:t>
       </w:r>
     </w:p>
     <w:tbl>
@@ -17232,7 +17351,15 @@
           <w:sz w:val="36"/>
           <w:szCs w:val="36"/>
         </w:rPr>
-        <w:t>3.10.4.1 Field</w:t>
+        <w:t>3.4.3</w:t>
+      </w:r>
+      <w:r>
+        <w:rPr>
+          <w:rFonts w:ascii="TH Sarabun New" w:hAnsi="TH Sarabun New" w:cs="TH Sarabun New"/>
+          <w:sz w:val="36"/>
+          <w:szCs w:val="36"/>
+        </w:rPr>
+        <w:t>.1 Field</w:t>
       </w:r>
     </w:p>
     <w:tbl>
@@ -17715,7 +17842,15 @@
           <w:sz w:val="36"/>
           <w:szCs w:val="36"/>
         </w:rPr>
-        <w:t>3.10.4.2 Constructor</w:t>
+        <w:t>3.4.3</w:t>
+      </w:r>
+      <w:r>
+        <w:rPr>
+          <w:rFonts w:ascii="TH Sarabun New" w:hAnsi="TH Sarabun New" w:cs="TH Sarabun New"/>
+          <w:sz w:val="36"/>
+          <w:szCs w:val="36"/>
+        </w:rPr>
+        <w:t>.2 Constructor</w:t>
       </w:r>
     </w:p>
     <w:tbl>
@@ -17755,6 +17890,7 @@
                 <w:sz w:val="36"/>
                 <w:szCs w:val="36"/>
               </w:rPr>
+              <w:lastRenderedPageBreak/>
               <w:t xml:space="preserve">+ </w:t>
             </w:r>
             <w:proofErr w:type="spellStart"/>
@@ -17902,7 +18038,15 @@
           <w:sz w:val="36"/>
           <w:szCs w:val="36"/>
         </w:rPr>
-        <w:t>3.10.4.3 Method</w:t>
+        <w:t>3.4.3</w:t>
+      </w:r>
+      <w:r>
+        <w:rPr>
+          <w:rFonts w:ascii="TH Sarabun New" w:hAnsi="TH Sarabun New" w:cs="TH Sarabun New"/>
+          <w:sz w:val="36"/>
+          <w:szCs w:val="36"/>
+        </w:rPr>
+        <w:t>.3 Method</w:t>
       </w:r>
     </w:p>
     <w:tbl>
@@ -18416,7 +18560,15 @@
           <w:sz w:val="36"/>
           <w:szCs w:val="36"/>
         </w:rPr>
-        <w:t>3.10.4.1 Field</w:t>
+        <w:t>3.5.1</w:t>
+      </w:r>
+      <w:r>
+        <w:rPr>
+          <w:rFonts w:ascii="TH Sarabun New" w:hAnsi="TH Sarabun New" w:cs="TH Sarabun New"/>
+          <w:sz w:val="36"/>
+          <w:szCs w:val="36"/>
+        </w:rPr>
+        <w:t>.1 Field</w:t>
       </w:r>
     </w:p>
     <w:tbl>
@@ -19174,7 +19326,15 @@
           <w:sz w:val="36"/>
           <w:szCs w:val="36"/>
         </w:rPr>
-        <w:t>3.10.4.2 Constructor</w:t>
+        <w:t>3.5.1</w:t>
+      </w:r>
+      <w:r>
+        <w:rPr>
+          <w:rFonts w:ascii="TH Sarabun New" w:hAnsi="TH Sarabun New" w:cs="TH Sarabun New"/>
+          <w:sz w:val="36"/>
+          <w:szCs w:val="36"/>
+        </w:rPr>
+        <w:t>.2 Constructor</w:t>
       </w:r>
     </w:p>
     <w:tbl>
@@ -19349,7 +19509,15 @@
           <w:sz w:val="36"/>
           <w:szCs w:val="36"/>
         </w:rPr>
-        <w:t>3.10.4.3 Method</w:t>
+        <w:t>3.5.1</w:t>
+      </w:r>
+      <w:r>
+        <w:rPr>
+          <w:rFonts w:ascii="TH Sarabun New" w:hAnsi="TH Sarabun New" w:cs="TH Sarabun New"/>
+          <w:sz w:val="36"/>
+          <w:szCs w:val="36"/>
+        </w:rPr>
+        <w:t>.3 Method</w:t>
       </w:r>
     </w:p>
     <w:tbl>
@@ -20377,7 +20545,15 @@
           <w:sz w:val="36"/>
           <w:szCs w:val="36"/>
         </w:rPr>
-        <w:t>3.10.4.1 Field</w:t>
+        <w:t>3.5.2</w:t>
+      </w:r>
+      <w:r>
+        <w:rPr>
+          <w:rFonts w:ascii="TH Sarabun New" w:hAnsi="TH Sarabun New" w:cs="TH Sarabun New"/>
+          <w:sz w:val="36"/>
+          <w:szCs w:val="36"/>
+        </w:rPr>
+        <w:t>.1 Field</w:t>
       </w:r>
     </w:p>
     <w:tbl>
@@ -20715,7 +20891,15 @@
           <w:sz w:val="36"/>
           <w:szCs w:val="36"/>
         </w:rPr>
-        <w:t>3.10.4.2 Constructor</w:t>
+        <w:t>3.5.2</w:t>
+      </w:r>
+      <w:r>
+        <w:rPr>
+          <w:rFonts w:ascii="TH Sarabun New" w:hAnsi="TH Sarabun New" w:cs="TH Sarabun New"/>
+          <w:sz w:val="36"/>
+          <w:szCs w:val="36"/>
+        </w:rPr>
+        <w:t>.2 Constructor</w:t>
       </w:r>
     </w:p>
     <w:tbl>
@@ -20968,7 +21152,15 @@
           <w:sz w:val="36"/>
           <w:szCs w:val="36"/>
         </w:rPr>
-        <w:t>3.10.4.3 Method</w:t>
+        <w:t>3.5.2</w:t>
+      </w:r>
+      <w:r>
+        <w:rPr>
+          <w:rFonts w:ascii="TH Sarabun New" w:hAnsi="TH Sarabun New" w:cs="TH Sarabun New"/>
+          <w:sz w:val="36"/>
+          <w:szCs w:val="36"/>
+        </w:rPr>
+        <w:t>.3 Method</w:t>
       </w:r>
     </w:p>
     <w:tbl>
@@ -21389,7 +21581,15 @@
           <w:sz w:val="36"/>
           <w:szCs w:val="36"/>
         </w:rPr>
-        <w:t>3.10.4.1 Field</w:t>
+        <w:t>3.5.3</w:t>
+      </w:r>
+      <w:r>
+        <w:rPr>
+          <w:rFonts w:ascii="TH Sarabun New" w:hAnsi="TH Sarabun New" w:cs="TH Sarabun New"/>
+          <w:sz w:val="36"/>
+          <w:szCs w:val="36"/>
+        </w:rPr>
+        <w:t>.1 Field</w:t>
       </w:r>
     </w:p>
     <w:tbl>
@@ -21783,7 +21983,15 @@
           <w:sz w:val="36"/>
           <w:szCs w:val="36"/>
         </w:rPr>
-        <w:t>3.10.4.2 Constructor</w:t>
+        <w:t>3.5.3</w:t>
+      </w:r>
+      <w:r>
+        <w:rPr>
+          <w:rFonts w:ascii="TH Sarabun New" w:hAnsi="TH Sarabun New" w:cs="TH Sarabun New"/>
+          <w:sz w:val="36"/>
+          <w:szCs w:val="36"/>
+        </w:rPr>
+        <w:t>.2 Constructor</w:t>
       </w:r>
     </w:p>
     <w:tbl>
@@ -21823,6 +22031,7 @@
                 <w:sz w:val="36"/>
                 <w:szCs w:val="36"/>
               </w:rPr>
+              <w:lastRenderedPageBreak/>
               <w:t xml:space="preserve">+ </w:t>
             </w:r>
             <w:proofErr w:type="spellStart"/>
@@ -22173,7 +22382,15 @@
           <w:sz w:val="36"/>
           <w:szCs w:val="36"/>
         </w:rPr>
-        <w:t>3.10.4.1 Field</w:t>
+        <w:t>3.6.1</w:t>
+      </w:r>
+      <w:r>
+        <w:rPr>
+          <w:rFonts w:ascii="TH Sarabun New" w:hAnsi="TH Sarabun New" w:cs="TH Sarabun New"/>
+          <w:sz w:val="36"/>
+          <w:szCs w:val="36"/>
+        </w:rPr>
+        <w:t>.1 Field</w:t>
       </w:r>
     </w:p>
     <w:tbl>
@@ -22937,7 +23154,15 @@
           <w:sz w:val="36"/>
           <w:szCs w:val="36"/>
         </w:rPr>
-        <w:t>3.10.4.2 Constructor</w:t>
+        <w:t>3.6.1</w:t>
+      </w:r>
+      <w:r>
+        <w:rPr>
+          <w:rFonts w:ascii="TH Sarabun New" w:hAnsi="TH Sarabun New" w:cs="TH Sarabun New"/>
+          <w:sz w:val="36"/>
+          <w:szCs w:val="36"/>
+        </w:rPr>
+        <w:t>.2 Constructor</w:t>
       </w:r>
     </w:p>
     <w:tbl>
@@ -23222,7 +23447,15 @@
           <w:sz w:val="36"/>
           <w:szCs w:val="36"/>
         </w:rPr>
-        <w:t>3.10.4.3 Method</w:t>
+        <w:t>3.6.1</w:t>
+      </w:r>
+      <w:r>
+        <w:rPr>
+          <w:rFonts w:ascii="TH Sarabun New" w:hAnsi="TH Sarabun New" w:cs="TH Sarabun New"/>
+          <w:sz w:val="36"/>
+          <w:szCs w:val="36"/>
+        </w:rPr>
+        <w:t>.3 Method</w:t>
       </w:r>
     </w:p>
     <w:tbl>
@@ -23878,7 +24111,31 @@
           <w:sz w:val="36"/>
           <w:szCs w:val="36"/>
         </w:rPr>
-        <w:t>3.10.4.3 Method</w:t>
+        <w:t>3.6.2</w:t>
+      </w:r>
+      <w:r>
+        <w:rPr>
+          <w:rFonts w:ascii="TH Sarabun New" w:hAnsi="TH Sarabun New" w:cs="TH Sarabun New"/>
+          <w:sz w:val="36"/>
+          <w:szCs w:val="36"/>
+        </w:rPr>
+        <w:t>.</w:t>
+      </w:r>
+      <w:r>
+        <w:rPr>
+          <w:rFonts w:ascii="TH Sarabun New" w:hAnsi="TH Sarabun New" w:cs="TH Sarabun New"/>
+          <w:sz w:val="36"/>
+          <w:szCs w:val="36"/>
+        </w:rPr>
+        <w:t>1</w:t>
+      </w:r>
+      <w:r>
+        <w:rPr>
+          <w:rFonts w:ascii="TH Sarabun New" w:hAnsi="TH Sarabun New" w:cs="TH Sarabun New"/>
+          <w:sz w:val="36"/>
+          <w:szCs w:val="36"/>
+        </w:rPr>
+        <w:t xml:space="preserve"> Method</w:t>
       </w:r>
     </w:p>
     <w:tbl>
@@ -24087,7 +24344,15 @@
           <w:sz w:val="36"/>
           <w:szCs w:val="36"/>
         </w:rPr>
-        <w:t>3.10.4.1 Field</w:t>
+        <w:t>3.6.3</w:t>
+      </w:r>
+      <w:r>
+        <w:rPr>
+          <w:rFonts w:ascii="TH Sarabun New" w:hAnsi="TH Sarabun New" w:cs="TH Sarabun New"/>
+          <w:sz w:val="36"/>
+          <w:szCs w:val="36"/>
+        </w:rPr>
+        <w:t>.1 Field</w:t>
       </w:r>
     </w:p>
     <w:tbl>
@@ -24644,7 +24909,16 @@
           <w:sz w:val="36"/>
           <w:szCs w:val="36"/>
         </w:rPr>
-        <w:t>3.10.4.2 Constructor</w:t>
+        <w:lastRenderedPageBreak/>
+        <w:t>3.6.3</w:t>
+      </w:r>
+      <w:r>
+        <w:rPr>
+          <w:rFonts w:ascii="TH Sarabun New" w:hAnsi="TH Sarabun New" w:cs="TH Sarabun New"/>
+          <w:sz w:val="36"/>
+          <w:szCs w:val="36"/>
+        </w:rPr>
+        <w:t>.2 Constructor</w:t>
       </w:r>
     </w:p>
     <w:tbl>
@@ -25157,7 +25431,15 @@
           <w:sz w:val="36"/>
           <w:szCs w:val="36"/>
         </w:rPr>
-        <w:t>3.10.4.3 Method</w:t>
+        <w:t>3.6.3</w:t>
+      </w:r>
+      <w:r>
+        <w:rPr>
+          <w:rFonts w:ascii="TH Sarabun New" w:hAnsi="TH Sarabun New" w:cs="TH Sarabun New"/>
+          <w:sz w:val="36"/>
+          <w:szCs w:val="36"/>
+        </w:rPr>
+        <w:t>.3 Method</w:t>
       </w:r>
     </w:p>
     <w:tbl>
@@ -25671,7 +25953,15 @@
           <w:sz w:val="36"/>
           <w:szCs w:val="36"/>
         </w:rPr>
-        <w:t>3.10.4.1 Field</w:t>
+        <w:t>3.7.1</w:t>
+      </w:r>
+      <w:r>
+        <w:rPr>
+          <w:rFonts w:ascii="TH Sarabun New" w:hAnsi="TH Sarabun New" w:cs="TH Sarabun New"/>
+          <w:sz w:val="36"/>
+          <w:szCs w:val="36"/>
+        </w:rPr>
+        <w:t>.1 Field</w:t>
       </w:r>
     </w:p>
     <w:tbl>
@@ -25788,7 +26078,15 @@
           <w:sz w:val="36"/>
           <w:szCs w:val="36"/>
         </w:rPr>
-        <w:t>3.10.4.2 Constructor</w:t>
+        <w:t>3.7.1</w:t>
+      </w:r>
+      <w:r>
+        <w:rPr>
+          <w:rFonts w:ascii="TH Sarabun New" w:hAnsi="TH Sarabun New" w:cs="TH Sarabun New"/>
+          <w:sz w:val="36"/>
+          <w:szCs w:val="36"/>
+        </w:rPr>
+        <w:t>.2 Constructor</w:t>
       </w:r>
     </w:p>
     <w:tbl>
@@ -25828,6 +26126,7 @@
                 <w:sz w:val="36"/>
                 <w:szCs w:val="36"/>
               </w:rPr>
+              <w:lastRenderedPageBreak/>
               <w:t xml:space="preserve">+ </w:t>
             </w:r>
             <w:proofErr w:type="spellStart"/>
@@ -26060,7 +26359,31 @@
           <w:sz w:val="36"/>
           <w:szCs w:val="36"/>
         </w:rPr>
-        <w:t>3.10.4.3 Method</w:t>
+        <w:t>3.8.1</w:t>
+      </w:r>
+      <w:r>
+        <w:rPr>
+          <w:rFonts w:ascii="TH Sarabun New" w:hAnsi="TH Sarabun New" w:cs="TH Sarabun New"/>
+          <w:sz w:val="36"/>
+          <w:szCs w:val="36"/>
+        </w:rPr>
+        <w:t>.</w:t>
+      </w:r>
+      <w:r>
+        <w:rPr>
+          <w:rFonts w:ascii="TH Sarabun New" w:hAnsi="TH Sarabun New" w:cs="TH Sarabun New"/>
+          <w:sz w:val="36"/>
+          <w:szCs w:val="36"/>
+        </w:rPr>
+        <w:t>1</w:t>
+      </w:r>
+      <w:r>
+        <w:rPr>
+          <w:rFonts w:ascii="TH Sarabun New" w:hAnsi="TH Sarabun New" w:cs="TH Sarabun New"/>
+          <w:sz w:val="36"/>
+          <w:szCs w:val="36"/>
+        </w:rPr>
+        <w:t xml:space="preserve"> Method</w:t>
       </w:r>
     </w:p>
     <w:tbl>
@@ -26389,7 +26712,15 @@
           <w:sz w:val="36"/>
           <w:szCs w:val="36"/>
         </w:rPr>
-        <w:t>3.10.4.1 Field</w:t>
+        <w:t>3.9.1</w:t>
+      </w:r>
+      <w:r>
+        <w:rPr>
+          <w:rFonts w:ascii="TH Sarabun New" w:hAnsi="TH Sarabun New" w:cs="TH Sarabun New"/>
+          <w:sz w:val="36"/>
+          <w:szCs w:val="36"/>
+        </w:rPr>
+        <w:t>.1 Field</w:t>
       </w:r>
     </w:p>
     <w:tbl>
@@ -26844,6 +27175,7 @@
                 <w:sz w:val="36"/>
                 <w:szCs w:val="36"/>
               </w:rPr>
+              <w:lastRenderedPageBreak/>
               <w:t>- Media START_SOUND</w:t>
             </w:r>
           </w:p>
@@ -27278,7 +27610,15 @@
           <w:sz w:val="36"/>
           <w:szCs w:val="36"/>
         </w:rPr>
-        <w:t>3.10.4.2 Constructor</w:t>
+        <w:t>3.9.1</w:t>
+      </w:r>
+      <w:r>
+        <w:rPr>
+          <w:rFonts w:ascii="TH Sarabun New" w:hAnsi="TH Sarabun New" w:cs="TH Sarabun New"/>
+          <w:sz w:val="36"/>
+          <w:szCs w:val="36"/>
+        </w:rPr>
+        <w:t>.2 Constructor</w:t>
       </w:r>
     </w:p>
     <w:tbl>
@@ -27497,7 +27837,15 @@
           <w:sz w:val="36"/>
           <w:szCs w:val="36"/>
         </w:rPr>
-        <w:t>3.10.4.3 Method</w:t>
+        <w:t>3.9.1</w:t>
+      </w:r>
+      <w:r>
+        <w:rPr>
+          <w:rFonts w:ascii="TH Sarabun New" w:hAnsi="TH Sarabun New" w:cs="TH Sarabun New"/>
+          <w:sz w:val="36"/>
+          <w:szCs w:val="36"/>
+        </w:rPr>
+        <w:t>.3 Method</w:t>
       </w:r>
     </w:p>
     <w:tbl>
@@ -28076,7 +28424,23 @@
           <w:sz w:val="36"/>
           <w:szCs w:val="36"/>
         </w:rPr>
-        <w:t xml:space="preserve">3.9.3 Class </w:t>
+        <w:t>3.9.</w:t>
+      </w:r>
+      <w:r>
+        <w:rPr>
+          <w:rFonts w:ascii="TH Sarabun New" w:hAnsi="TH Sarabun New" w:cs="TH Sarabun New"/>
+          <w:sz w:val="36"/>
+          <w:szCs w:val="36"/>
+        </w:rPr>
+        <w:t>2</w:t>
+      </w:r>
+      <w:r>
+        <w:rPr>
+          <w:rFonts w:ascii="TH Sarabun New" w:hAnsi="TH Sarabun New" w:cs="TH Sarabun New"/>
+          <w:sz w:val="36"/>
+          <w:szCs w:val="36"/>
+        </w:rPr>
+        <w:t xml:space="preserve"> Class </w:t>
       </w:r>
       <w:proofErr w:type="spellStart"/>
       <w:r>
@@ -28139,7 +28503,31 @@
           <w:sz w:val="36"/>
           <w:szCs w:val="36"/>
         </w:rPr>
-        <w:t>3.10.4.3 Method</w:t>
+        <w:t>3.9.2</w:t>
+      </w:r>
+      <w:r>
+        <w:rPr>
+          <w:rFonts w:ascii="TH Sarabun New" w:hAnsi="TH Sarabun New" w:cs="TH Sarabun New"/>
+          <w:sz w:val="36"/>
+          <w:szCs w:val="36"/>
+        </w:rPr>
+        <w:t>.</w:t>
+      </w:r>
+      <w:r>
+        <w:rPr>
+          <w:rFonts w:ascii="TH Sarabun New" w:hAnsi="TH Sarabun New" w:cs="TH Sarabun New"/>
+          <w:sz w:val="36"/>
+          <w:szCs w:val="36"/>
+        </w:rPr>
+        <w:t>1</w:t>
+      </w:r>
+      <w:r>
+        <w:rPr>
+          <w:rFonts w:ascii="TH Sarabun New" w:hAnsi="TH Sarabun New" w:cs="TH Sarabun New"/>
+          <w:sz w:val="36"/>
+          <w:szCs w:val="36"/>
+        </w:rPr>
+        <w:t xml:space="preserve"> Method</w:t>
       </w:r>
     </w:p>
     <w:tbl>
@@ -28274,6 +28662,7 @@
                 <w:sz w:val="36"/>
                 <w:szCs w:val="36"/>
               </w:rPr>
+              <w:lastRenderedPageBreak/>
               <w:t xml:space="preserve">+ </w:t>
             </w:r>
             <w:r>
@@ -28743,7 +29132,23 @@
           <w:sz w:val="36"/>
           <w:szCs w:val="36"/>
         </w:rPr>
-        <w:t>3.10.3 Abstract Class Skill extends Pane</w:t>
+        <w:t>3.10.</w:t>
+      </w:r>
+      <w:r>
+        <w:rPr>
+          <w:rFonts w:ascii="TH Sarabun New" w:hAnsi="TH Sarabun New" w:cs="TH Sarabun New"/>
+          <w:sz w:val="36"/>
+          <w:szCs w:val="36"/>
+        </w:rPr>
+        <w:t>1</w:t>
+      </w:r>
+      <w:r>
+        <w:rPr>
+          <w:rFonts w:ascii="TH Sarabun New" w:hAnsi="TH Sarabun New" w:cs="TH Sarabun New"/>
+          <w:sz w:val="36"/>
+          <w:szCs w:val="36"/>
+        </w:rPr>
+        <w:t xml:space="preserve"> Abstract Class Skill extends Pane</w:t>
       </w:r>
     </w:p>
     <w:p>
@@ -28891,7 +29296,23 @@
           <w:sz w:val="36"/>
           <w:szCs w:val="36"/>
         </w:rPr>
-        <w:t>3.10.4.1 Field</w:t>
+        <w:t>3.10.</w:t>
+      </w:r>
+      <w:r>
+        <w:rPr>
+          <w:rFonts w:ascii="TH Sarabun New" w:hAnsi="TH Sarabun New" w:cs="TH Sarabun New"/>
+          <w:sz w:val="36"/>
+          <w:szCs w:val="36"/>
+        </w:rPr>
+        <w:t>1</w:t>
+      </w:r>
+      <w:r>
+        <w:rPr>
+          <w:rFonts w:ascii="TH Sarabun New" w:hAnsi="TH Sarabun New" w:cs="TH Sarabun New"/>
+          <w:sz w:val="36"/>
+          <w:szCs w:val="36"/>
+        </w:rPr>
+        <w:t>.1 Field</w:t>
       </w:r>
     </w:p>
     <w:tbl>
@@ -29443,6 +29864,7 @@
                 <w:sz w:val="36"/>
                 <w:szCs w:val="36"/>
               </w:rPr>
+              <w:lastRenderedPageBreak/>
               <w:t xml:space="preserve"># int </w:t>
             </w:r>
             <w:proofErr w:type="spellStart"/>
@@ -30984,7 +31406,23 @@
           <w:sz w:val="36"/>
           <w:szCs w:val="36"/>
         </w:rPr>
-        <w:t>3.10.4.2 Constructor</w:t>
+        <w:t>3.10.</w:t>
+      </w:r>
+      <w:r>
+        <w:rPr>
+          <w:rFonts w:ascii="TH Sarabun New" w:hAnsi="TH Sarabun New" w:cs="TH Sarabun New"/>
+          <w:sz w:val="36"/>
+          <w:szCs w:val="36"/>
+        </w:rPr>
+        <w:t>1</w:t>
+      </w:r>
+      <w:r>
+        <w:rPr>
+          <w:rFonts w:ascii="TH Sarabun New" w:hAnsi="TH Sarabun New" w:cs="TH Sarabun New"/>
+          <w:sz w:val="36"/>
+          <w:szCs w:val="36"/>
+        </w:rPr>
+        <w:t>.2 Constructor</w:t>
       </w:r>
     </w:p>
     <w:tbl>
@@ -31015,6 +31453,7 @@
                 <w:sz w:val="36"/>
                 <w:szCs w:val="36"/>
               </w:rPr>
+              <w:lastRenderedPageBreak/>
               <w:t xml:space="preserve">+ </w:t>
             </w:r>
             <w:proofErr w:type="gramStart"/>
@@ -31556,7 +31995,23 @@
           <w:sz w:val="36"/>
           <w:szCs w:val="36"/>
         </w:rPr>
-        <w:t>3.10.4.3 Method</w:t>
+        <w:t>3.10.</w:t>
+      </w:r>
+      <w:r>
+        <w:rPr>
+          <w:rFonts w:ascii="TH Sarabun New" w:hAnsi="TH Sarabun New" w:cs="TH Sarabun New"/>
+          <w:sz w:val="36"/>
+          <w:szCs w:val="36"/>
+        </w:rPr>
+        <w:t>1</w:t>
+      </w:r>
+      <w:r>
+        <w:rPr>
+          <w:rFonts w:ascii="TH Sarabun New" w:hAnsi="TH Sarabun New" w:cs="TH Sarabun New"/>
+          <w:sz w:val="36"/>
+          <w:szCs w:val="36"/>
+        </w:rPr>
+        <w:t>.3 Method</w:t>
       </w:r>
     </w:p>
     <w:tbl>
@@ -32150,7 +32605,23 @@
           <w:sz w:val="36"/>
           <w:szCs w:val="36"/>
         </w:rPr>
-        <w:t xml:space="preserve">3.10.1 Class </w:t>
+        <w:t>3.10.</w:t>
+      </w:r>
+      <w:r>
+        <w:rPr>
+          <w:rFonts w:ascii="TH Sarabun New" w:hAnsi="TH Sarabun New" w:cs="TH Sarabun New"/>
+          <w:sz w:val="36"/>
+          <w:szCs w:val="36"/>
+        </w:rPr>
+        <w:t>2</w:t>
+      </w:r>
+      <w:r>
+        <w:rPr>
+          <w:rFonts w:ascii="TH Sarabun New" w:hAnsi="TH Sarabun New" w:cs="TH Sarabun New"/>
+          <w:sz w:val="36"/>
+          <w:szCs w:val="36"/>
+        </w:rPr>
+        <w:t xml:space="preserve"> Class </w:t>
       </w:r>
       <w:proofErr w:type="spellStart"/>
       <w:r>
@@ -32251,7 +32722,15 @@
           <w:sz w:val="36"/>
           <w:szCs w:val="36"/>
         </w:rPr>
-        <w:t>4.</w:t>
+        <w:t>2</w:t>
+      </w:r>
+      <w:r>
+        <w:rPr>
+          <w:rFonts w:ascii="TH Sarabun New" w:hAnsi="TH Sarabun New" w:cs="TH Sarabun New"/>
+          <w:sz w:val="36"/>
+          <w:szCs w:val="36"/>
+        </w:rPr>
+        <w:t>.</w:t>
       </w:r>
       <w:r>
         <w:rPr>
@@ -32451,7 +32930,23 @@
           <w:sz w:val="36"/>
           <w:szCs w:val="36"/>
         </w:rPr>
-        <w:t>3.10.4.2 Constructor</w:t>
+        <w:t>3.10.</w:t>
+      </w:r>
+      <w:r>
+        <w:rPr>
+          <w:rFonts w:ascii="TH Sarabun New" w:hAnsi="TH Sarabun New" w:cs="TH Sarabun New"/>
+          <w:sz w:val="36"/>
+          <w:szCs w:val="36"/>
+        </w:rPr>
+        <w:t>2</w:t>
+      </w:r>
+      <w:r>
+        <w:rPr>
+          <w:rFonts w:ascii="TH Sarabun New" w:hAnsi="TH Sarabun New" w:cs="TH Sarabun New"/>
+          <w:sz w:val="36"/>
+          <w:szCs w:val="36"/>
+        </w:rPr>
+        <w:t>.2 Constructor</w:t>
       </w:r>
     </w:p>
     <w:tbl>
@@ -32491,6 +32986,7 @@
                 <w:sz w:val="36"/>
                 <w:szCs w:val="36"/>
               </w:rPr>
+              <w:lastRenderedPageBreak/>
               <w:t xml:space="preserve">+ </w:t>
             </w:r>
             <w:proofErr w:type="spellStart"/>
@@ -33054,7 +33550,23 @@
           <w:sz w:val="36"/>
           <w:szCs w:val="36"/>
         </w:rPr>
-        <w:t>3.10.4.3 Method</w:t>
+        <w:t>3.10.</w:t>
+      </w:r>
+      <w:r>
+        <w:rPr>
+          <w:rFonts w:ascii="TH Sarabun New" w:hAnsi="TH Sarabun New" w:cs="TH Sarabun New"/>
+          <w:sz w:val="36"/>
+          <w:szCs w:val="36"/>
+        </w:rPr>
+        <w:t>2</w:t>
+      </w:r>
+      <w:r>
+        <w:rPr>
+          <w:rFonts w:ascii="TH Sarabun New" w:hAnsi="TH Sarabun New" w:cs="TH Sarabun New"/>
+          <w:sz w:val="36"/>
+          <w:szCs w:val="36"/>
+        </w:rPr>
+        <w:t>.3 Method</w:t>
       </w:r>
     </w:p>
     <w:tbl>
@@ -33417,7 +33929,23 @@
           <w:sz w:val="36"/>
           <w:szCs w:val="36"/>
         </w:rPr>
-        <w:t xml:space="preserve">3.10.2 </w:t>
+        <w:t>3.10.</w:t>
+      </w:r>
+      <w:r>
+        <w:rPr>
+          <w:rFonts w:ascii="TH Sarabun New" w:hAnsi="TH Sarabun New" w:cs="TH Sarabun New"/>
+          <w:sz w:val="36"/>
+          <w:szCs w:val="36"/>
+        </w:rPr>
+        <w:t>3</w:t>
+      </w:r>
+      <w:r>
+        <w:rPr>
+          <w:rFonts w:ascii="TH Sarabun New" w:hAnsi="TH Sarabun New" w:cs="TH Sarabun New"/>
+          <w:sz w:val="36"/>
+          <w:szCs w:val="36"/>
+        </w:rPr>
+        <w:t xml:space="preserve"> </w:t>
       </w:r>
       <w:r>
         <w:rPr>
@@ -33534,7 +34062,39 @@
           <w:sz w:val="36"/>
           <w:szCs w:val="36"/>
         </w:rPr>
-        <w:t>3.10.4.2 Constructor</w:t>
+        <w:t>3.10.</w:t>
+      </w:r>
+      <w:r>
+        <w:rPr>
+          <w:rFonts w:ascii="TH Sarabun New" w:hAnsi="TH Sarabun New" w:cs="TH Sarabun New"/>
+          <w:sz w:val="36"/>
+          <w:szCs w:val="36"/>
+        </w:rPr>
+        <w:t>3</w:t>
+      </w:r>
+      <w:r>
+        <w:rPr>
+          <w:rFonts w:ascii="TH Sarabun New" w:hAnsi="TH Sarabun New" w:cs="TH Sarabun New"/>
+          <w:sz w:val="36"/>
+          <w:szCs w:val="36"/>
+        </w:rPr>
+        <w:t>.</w:t>
+      </w:r>
+      <w:r>
+        <w:rPr>
+          <w:rFonts w:ascii="TH Sarabun New" w:hAnsi="TH Sarabun New" w:cs="TH Sarabun New"/>
+          <w:sz w:val="36"/>
+          <w:szCs w:val="36"/>
+        </w:rPr>
+        <w:t>1</w:t>
+      </w:r>
+      <w:r>
+        <w:rPr>
+          <w:rFonts w:ascii="TH Sarabun New" w:hAnsi="TH Sarabun New" w:cs="TH Sarabun New"/>
+          <w:sz w:val="36"/>
+          <w:szCs w:val="36"/>
+        </w:rPr>
+        <w:t xml:space="preserve"> Constructor</w:t>
       </w:r>
     </w:p>
     <w:tbl>
@@ -34118,7 +34678,15 @@
           <w:sz w:val="36"/>
           <w:szCs w:val="36"/>
         </w:rPr>
-        <w:t>4.3 Method</w:t>
+        <w:t>3.2</w:t>
+      </w:r>
+      <w:r>
+        <w:rPr>
+          <w:rFonts w:ascii="TH Sarabun New" w:hAnsi="TH Sarabun New" w:cs="TH Sarabun New"/>
+          <w:sz w:val="36"/>
+          <w:szCs w:val="36"/>
+        </w:rPr>
+        <w:t xml:space="preserve"> Method</w:t>
       </w:r>
     </w:p>
     <w:tbl>
@@ -34158,6 +34726,7 @@
                 <w:sz w:val="36"/>
                 <w:szCs w:val="36"/>
               </w:rPr>
+              <w:lastRenderedPageBreak/>
               <w:t xml:space="preserve">+ </w:t>
             </w:r>
             <w:proofErr w:type="spellStart"/>
@@ -34481,8 +35050,18 @@
           <w:sz w:val="36"/>
           <w:szCs w:val="36"/>
         </w:rPr>
-        <w:t>3.10.4</w:t>
-      </w:r>
+        <w:t>3.10.</w:t>
+      </w:r>
+      <w:bookmarkStart w:id="0" w:name="_GoBack"/>
+      <w:r>
+        <w:rPr>
+          <w:rFonts w:ascii="TH Sarabun New" w:hAnsi="TH Sarabun New" w:cs="TH Sarabun New"/>
+          <w:sz w:val="36"/>
+          <w:szCs w:val="36"/>
+        </w:rPr>
+        <w:t>4</w:t>
+      </w:r>
+      <w:bookmarkEnd w:id="0"/>
       <w:r>
         <w:rPr>
           <w:rFonts w:ascii="TH Sarabun New" w:hAnsi="TH Sarabun New" w:cs="TH Sarabun New"/>
@@ -35800,6 +36379,7 @@
                 <w:sz w:val="36"/>
                 <w:szCs w:val="36"/>
               </w:rPr>
+              <w:lastRenderedPageBreak/>
               <w:t xml:space="preserve">+ int </w:t>
             </w:r>
             <w:proofErr w:type="spellStart"/>
@@ -36812,6 +37392,7 @@
         <w:rPr>
           <w:noProof/>
         </w:rPr>
+        <w:lastRenderedPageBreak/>
         <w:drawing>
           <wp:inline distT="0" distB="0" distL="0" distR="0" wp14:anchorId="4356CFA7" wp14:editId="7DD81987">
             <wp:extent cx="4481945" cy="8615545"/>
@@ -36861,8 +37442,6 @@
           </wp:inline>
         </w:drawing>
       </w:r>
-      <w:bookmarkStart w:id="0" w:name="_GoBack"/>
-      <w:bookmarkEnd w:id="0"/>
     </w:p>
     <w:sectPr>
       <w:pgSz w:w="12240" w:h="15840"/>
